--- a/doc/CaseStudies/Three_usecase_scenarios.docx
+++ b/doc/CaseStudies/Three_usecase_scenarios.docx
@@ -1511,13 +1511,7 @@
               <w:pStyle w:val="Tabelle"/>
             </w:pPr>
             <w:r>
-              <w:t>10</w:t>
-            </w:r>
-            <w:r>
-              <w:t xml:space="preserve"> – </w:t>
-            </w:r>
-            <w:r>
-              <w:t>Pumpe konfigurieren</w:t>
+              <w:t>10 – Pumpe konfigurieren</w:t>
             </w:r>
           </w:p>
         </w:tc>
@@ -1595,13 +1589,7 @@
               <w:pStyle w:val="Tabelle"/>
             </w:pPr>
             <w:r>
-              <w:t>Das Fachpersonal muss zu Beginn</w:t>
-            </w:r>
-            <w:r>
-              <w:t xml:space="preserve"> und bei Bedarf</w:t>
-            </w:r>
-            <w:r>
-              <w:t xml:space="preserve"> die Pumpe mit den Werten vom Patienten konfigurieren.</w:t>
+              <w:t>Das Fachpersonal muss zu Beginn und bei Bedarf die Pumpe mit den Werten vom Patienten konfigurieren.</w:t>
             </w:r>
           </w:p>
         </w:tc>
@@ -1679,10 +1667,7 @@
               <w:pStyle w:val="Tabelle"/>
             </w:pPr>
             <w:r>
-              <w:t xml:space="preserve">Pumpe eingeschaltet, </w:t>
-            </w:r>
-            <w:r>
-              <w:t>genügend Batterie</w:t>
+              <w:t>Pumpe eingeschaltet, genügend Batterie</w:t>
             </w:r>
           </w:p>
         </w:tc>
@@ -1852,8 +1837,9 @@
             <w:pPr>
               <w:pStyle w:val="Tabelle"/>
             </w:pPr>
-            <w:bookmarkStart w:id="0" w:name="_GoBack"/>
-            <w:bookmarkEnd w:id="0"/>
+            <w:r>
+              <w:t>Fachpersonal gibt Name und Vorname des Anwenders ein und bestätigt via Klick auf „Ok“.</w:t>
+            </w:r>
           </w:p>
         </w:tc>
       </w:tr>
@@ -1908,6 +1894,9 @@
             <w:pPr>
               <w:pStyle w:val="Tabelle"/>
             </w:pPr>
+            <w:r>
+              <w:t>Fachpersonal gibt Geschlecht des Anwenders ein und bestätigt via Klick auf „Ok“.</w:t>
+            </w:r>
           </w:p>
         </w:tc>
       </w:tr>
@@ -1925,6 +1914,9 @@
             <w:pPr>
               <w:pStyle w:val="Tabelle"/>
             </w:pPr>
+            <w:r>
+              <w:t>3</w:t>
+            </w:r>
           </w:p>
         </w:tc>
         <w:tc>
@@ -1941,6 +1933,9 @@
             <w:pPr>
               <w:pStyle w:val="Tabelle"/>
             </w:pPr>
+            <w:r>
+              <w:t>Fachpersonal</w:t>
+            </w:r>
           </w:p>
         </w:tc>
         <w:tc>
@@ -1956,6 +1951,9 @@
             <w:pPr>
               <w:pStyle w:val="Tabelle"/>
             </w:pPr>
+            <w:r>
+              <w:t>Fachpersonal gibt Gewicht des Anwenders ein und bestätigt via Klick auf „Ok“.</w:t>
+            </w:r>
           </w:p>
         </w:tc>
       </w:tr>
@@ -1973,6 +1971,9 @@
             <w:pPr>
               <w:pStyle w:val="Tabelle"/>
             </w:pPr>
+            <w:r>
+              <w:t>4</w:t>
+            </w:r>
           </w:p>
         </w:tc>
         <w:tc>
@@ -1989,6 +1990,9 @@
             <w:pPr>
               <w:pStyle w:val="Tabelle"/>
             </w:pPr>
+            <w:r>
+              <w:t>Fachpersonal</w:t>
+            </w:r>
           </w:p>
         </w:tc>
         <w:tc>
@@ -2004,6 +2008,9 @@
             <w:pPr>
               <w:pStyle w:val="Tabelle"/>
             </w:pPr>
+            <w:r>
+              <w:t>Fachpersonal gibt Grösse des Anwenders ein und bestätigt via Klick auf „Ok“.</w:t>
+            </w:r>
           </w:p>
         </w:tc>
       </w:tr>
@@ -2021,6 +2028,9 @@
             <w:pPr>
               <w:pStyle w:val="Tabelle"/>
             </w:pPr>
+            <w:r>
+              <w:t>5</w:t>
+            </w:r>
           </w:p>
         </w:tc>
         <w:tc>
@@ -2037,6 +2047,9 @@
             <w:pPr>
               <w:pStyle w:val="Tabelle"/>
             </w:pPr>
+            <w:r>
+              <w:t>Fachpersonal</w:t>
+            </w:r>
           </w:p>
         </w:tc>
         <w:tc>
@@ -2052,6 +2065,9 @@
             <w:pPr>
               <w:pStyle w:val="Tabelle"/>
             </w:pPr>
+            <w:r>
+              <w:t>Fachpersonal prüft die eingegebenen Werte und schliesst die Konfiguration ab.</w:t>
+            </w:r>
           </w:p>
         </w:tc>
       </w:tr>
@@ -2452,9 +2468,6 @@
             <w:pPr>
               <w:pStyle w:val="Tabelle"/>
             </w:pPr>
-            <w:r>
-              <w:t>Pumpe</w:t>
-            </w:r>
           </w:p>
         </w:tc>
         <w:tc>
@@ -2469,9 +2482,6 @@
             <w:pPr>
               <w:pStyle w:val="Tabelle"/>
             </w:pPr>
-            <w:r>
-              <w:t>Precondition nicht erfüllt</w:t>
-            </w:r>
           </w:p>
         </w:tc>
       </w:tr>
@@ -2490,9 +2500,6 @@
               <w:pStyle w:val="Tabelle"/>
               <w:ind w:left="0" w:firstLine="0"/>
             </w:pPr>
-            <w:r>
-              <w:t>1b</w:t>
-            </w:r>
           </w:p>
         </w:tc>
         <w:tc>
@@ -2509,9 +2516,6 @@
             <w:pPr>
               <w:pStyle w:val="Tabelle"/>
             </w:pPr>
-            <w:r>
-              <w:t>User</w:t>
-            </w:r>
           </w:p>
         </w:tc>
         <w:tc>
@@ -2527,9 +2531,6 @@
             <w:pPr>
               <w:pStyle w:val="Tabelle"/>
             </w:pPr>
-            <w:r>
-              <w:t>Fehlermeldung wird auf Display angezeigt.</w:t>
-            </w:r>
           </w:p>
         </w:tc>
       </w:tr>
@@ -3044,7 +3045,7 @@
             <w:rPr>
               <w:noProof/>
             </w:rPr>
-            <w:object w:dxaOrig="525" w:dyaOrig="1005" w14:anchorId="3BADEFB1">
+            <w:object w:dxaOrig="519" w:dyaOrig="1005" w14:anchorId="3BADEFB1">
               <v:shapetype id="_x0000_t75" coordsize="21600,21600" o:spt="75" o:preferrelative="t" path="m@4@5l@4@11@9@11@9@5xe" filled="f" stroked="f">
                 <v:stroke joinstyle="miter"/>
                 <v:formulas>
@@ -3064,10 +3065,10 @@
                 <v:path o:extrusionok="f" gradientshapeok="t" o:connecttype="rect"/>
                 <o:lock v:ext="edit" aspectratio="t"/>
               </v:shapetype>
-              <v:shape id="_x0000_i1025" type="#_x0000_t75" style="width:25.95pt;height:50.25pt" fillcolor="window">
+              <v:shape id="_x0000_i1025" type="#_x0000_t75" style="width:25.8pt;height:50.5pt" fillcolor="window">
                 <v:imagedata r:id="rId1" o:title=""/>
               </v:shape>
-              <o:OLEObject Type="Embed" ProgID="Word.Picture.8" ShapeID="_x0000_i1025" DrawAspect="Content" ObjectID="_1569933764" r:id="rId2"/>
+              <o:OLEObject Type="Embed" ProgID="Word.Picture.8" ShapeID="_x0000_i1025" DrawAspect="Content" ObjectID="_1569934448" r:id="rId2"/>
             </w:object>
           </w:r>
           <w:r>
@@ -3101,11 +3102,21 @@
           <w:pPr>
             <w:jc w:val="right"/>
           </w:pPr>
-          <w:fldSimple w:instr=" TITLE  \* MERGEFORMAT ">
-            <w:r>
-              <w:t>Anhang</w:t>
-            </w:r>
-          </w:fldSimple>
+          <w:r>
+            <w:fldChar w:fldCharType="begin"/>
+          </w:r>
+          <w:r>
+            <w:instrText xml:space="preserve"> TITLE  \* MERGEFORMAT </w:instrText>
+          </w:r>
+          <w:r>
+            <w:fldChar w:fldCharType="separate"/>
+          </w:r>
+          <w:r>
+            <w:t>Anhang</w:t>
+          </w:r>
+          <w:r>
+            <w:fldChar w:fldCharType="end"/>
+          </w:r>
         </w:p>
         <w:p>
           <w:pPr>
@@ -3953,7 +3964,7 @@
     <w:lsdException w:name="Table Web 2" w:semiHidden="1" w:unhideWhenUsed="1"/>
     <w:lsdException w:name="Table Web 3" w:semiHidden="1" w:unhideWhenUsed="1"/>
     <w:lsdException w:name="Balloon Text" w:semiHidden="1" w:unhideWhenUsed="1"/>
-    <w:lsdException w:name="Table Grid" w:semiHidden="1" w:uiPriority="59" w:unhideWhenUsed="1"/>
+    <w:lsdException w:name="Table Grid" w:uiPriority="59"/>
     <w:lsdException w:name="Table Theme" w:semiHidden="1" w:unhideWhenUsed="1"/>
     <w:lsdException w:name="Placeholder Text" w:semiHidden="1"/>
     <w:lsdException w:name="No Spacing" w:uiPriority="1" w:qFormat="1"/>
@@ -5642,7 +5653,7 @@
 </file>
 
 <file path=customXml/itemProps1.xml><?xml version="1.0" encoding="utf-8"?>
-<ds:datastoreItem xmlns:ds="http://schemas.openxmlformats.org/officeDocument/2006/customXml" ds:itemID="{89BA13DC-E3A4-4DE7-A52E-DD1A9BF06C08}">
+<ds:datastoreItem xmlns:ds="http://schemas.openxmlformats.org/officeDocument/2006/customXml" ds:itemID="{BCE6B3D2-3BB2-4DD8-BB7E-939A30194751}">
   <ds:schemaRefs>
     <ds:schemaRef ds:uri="http://schemas.openxmlformats.org/officeDocument/2006/bibliography"/>
   </ds:schemaRefs>

--- a/doc/CaseStudies/Three_usecase_scenarios.docx
+++ b/doc/CaseStudies/Three_usecase_scenarios.docx
@@ -1,6 +1,6 @@
 
 <file path=word/document.xml><?xml version="1.0" encoding="utf-8"?>
-<w:document xmlns:wpc="http://schemas.microsoft.com/office/word/2010/wordprocessingCanvas" xmlns:cx="http://schemas.microsoft.com/office/drawing/2014/chartex" xmlns:cx1="http://schemas.microsoft.com/office/drawing/2015/9/8/chartex" xmlns:cx2="http://schemas.microsoft.com/office/drawing/2015/10/21/chartex" xmlns:cx3="http://schemas.microsoft.com/office/drawing/2016/5/9/chartex" xmlns:cx4="http://schemas.microsoft.com/office/drawing/2016/5/10/chartex" xmlns:cx5="http://schemas.microsoft.com/office/drawing/2016/5/11/chartex" xmlns:cx6="http://schemas.microsoft.com/office/drawing/2016/5/12/chartex" xmlns:cx7="http://schemas.microsoft.com/office/drawing/2016/5/13/chartex" xmlns:cx8="http://schemas.microsoft.com/office/drawing/2016/5/14/chartex" xmlns:mc="http://schemas.openxmlformats.org/markup-compatibility/2006" xmlns:aink="http://schemas.microsoft.com/office/drawing/2016/ink" xmlns:am3d="http://schemas.microsoft.com/office/drawing/2017/model3d" xmlns:o="urn:schemas-microsoft-com:office:office" xmlns:r="http://schemas.openxmlformats.org/officeDocument/2006/relationships" xmlns:m="http://schemas.openxmlformats.org/officeDocument/2006/math" xmlns:v="urn:schemas-microsoft-com:vml" xmlns:wp14="http://schemas.microsoft.com/office/word/2010/wordprocessingDrawing" xmlns:wp="http://schemas.openxmlformats.org/drawingml/2006/wordprocessingDrawing" xmlns:w10="urn:schemas-microsoft-com:office:word" xmlns:w="http://schemas.openxmlformats.org/wordprocessingml/2006/main" xmlns:w14="http://schemas.microsoft.com/office/word/2010/wordml" xmlns:w15="http://schemas.microsoft.com/office/word/2012/wordml" xmlns:w16cid="http://schemas.microsoft.com/office/word/2016/wordml/cid" xmlns:w16se="http://schemas.microsoft.com/office/word/2015/wordml/symex" xmlns:wpg="http://schemas.microsoft.com/office/word/2010/wordprocessingGroup" xmlns:wpi="http://schemas.microsoft.com/office/word/2010/wordprocessingInk" xmlns:wne="http://schemas.microsoft.com/office/word/2006/wordml" xmlns:wps="http://schemas.microsoft.com/office/word/2010/wordprocessingShape" mc:Ignorable="w14 w15 w16se w16cid wp14">
+<w:document xmlns:wpc="http://schemas.microsoft.com/office/word/2010/wordprocessingCanvas" xmlns:mc="http://schemas.openxmlformats.org/markup-compatibility/2006" xmlns:o="urn:schemas-microsoft-com:office:office" xmlns:r="http://schemas.openxmlformats.org/officeDocument/2006/relationships" xmlns:m="http://schemas.openxmlformats.org/officeDocument/2006/math" xmlns:v="urn:schemas-microsoft-com:vml" xmlns:wp14="http://schemas.microsoft.com/office/word/2010/wordprocessingDrawing" xmlns:wp="http://schemas.openxmlformats.org/drawingml/2006/wordprocessingDrawing" xmlns:w10="urn:schemas-microsoft-com:office:word" xmlns:w="http://schemas.openxmlformats.org/wordprocessingml/2006/main" xmlns:w14="http://schemas.microsoft.com/office/word/2010/wordml" xmlns:w15="http://schemas.microsoft.com/office/word/2012/wordml" xmlns:wpg="http://schemas.microsoft.com/office/word/2010/wordprocessingGroup" xmlns:wpi="http://schemas.microsoft.com/office/word/2010/wordprocessingInk" xmlns:wne="http://schemas.microsoft.com/office/word/2006/wordml" xmlns:wps="http://schemas.microsoft.com/office/word/2010/wordprocessingShape" mc:Ignorable="w14 w15 wp14">
   <w:body>
     <w:p>
       <w:pPr>
@@ -2826,6 +2826,1644 @@
         <w:ind w:left="0"/>
       </w:pPr>
     </w:p>
+    <w:p>
+      <w:pPr>
+        <w:pStyle w:val="Standardtext"/>
+        <w:ind w:left="0"/>
+      </w:pPr>
+      <w:r>
+        <w:br w:type="page"/>
+      </w:r>
+    </w:p>
+    <w:tbl>
+      <w:tblPr>
+        <w:tblW w:w="0" w:type="auto"/>
+        <w:tblBorders>
+          <w:top w:val="dotted" w:sz="4" w:space="0" w:color="auto"/>
+          <w:left w:val="dotted" w:sz="4" w:space="0" w:color="auto"/>
+          <w:bottom w:val="dotted" w:sz="4" w:space="0" w:color="auto"/>
+          <w:right w:val="dotted" w:sz="4" w:space="0" w:color="auto"/>
+          <w:insideH w:val="dotted" w:sz="4" w:space="0" w:color="auto"/>
+          <w:insideV w:val="dotted" w:sz="4" w:space="0" w:color="auto"/>
+        </w:tblBorders>
+        <w:tblLayout w:type="fixed"/>
+        <w:tblCellMar>
+          <w:left w:w="70" w:type="dxa"/>
+          <w:right w:w="70" w:type="dxa"/>
+        </w:tblCellMar>
+        <w:tblLook w:val="0000" w:firstRow="0" w:lastRow="0" w:firstColumn="0" w:lastColumn="0" w:noHBand="0" w:noVBand="0"/>
+      </w:tblPr>
+      <w:tblGrid>
+        <w:gridCol w:w="1984"/>
+        <w:gridCol w:w="6521"/>
+      </w:tblGrid>
+      <w:tr>
+        <w:tc>
+          <w:tcPr>
+            <w:tcW w:w="1984" w:type="dxa"/>
+            <w:tcBorders>
+              <w:top w:val="nil"/>
+              <w:left w:val="nil"/>
+              <w:bottom w:val="nil"/>
+              <w:right w:val="nil"/>
+            </w:tcBorders>
+            <w:shd w:val="pct10" w:color="auto" w:fill="FFFFFF"/>
+          </w:tcPr>
+          <w:p>
+            <w:pPr>
+              <w:pStyle w:val="Tabelle"/>
+            </w:pPr>
+            <w:r>
+              <w:t>Nr. and Name:</w:t>
+            </w:r>
+          </w:p>
+        </w:tc>
+        <w:tc>
+          <w:tcPr>
+            <w:tcW w:w="6521" w:type="dxa"/>
+            <w:tcBorders>
+              <w:left w:val="nil"/>
+              <w:right w:val="nil"/>
+            </w:tcBorders>
+          </w:tcPr>
+          <w:p>
+            <w:pPr>
+              <w:pStyle w:val="Tabelle"/>
+            </w:pPr>
+            <w:r>
+              <w:t>4 Alarm abschalten</w:t>
+            </w:r>
+          </w:p>
+        </w:tc>
+      </w:tr>
+      <w:tr>
+        <w:tc>
+          <w:tcPr>
+            <w:tcW w:w="1984" w:type="dxa"/>
+            <w:tcBorders>
+              <w:top w:val="nil"/>
+              <w:left w:val="nil"/>
+              <w:bottom w:val="nil"/>
+              <w:right w:val="nil"/>
+            </w:tcBorders>
+            <w:shd w:val="pct10" w:color="auto" w:fill="FFFFFF"/>
+          </w:tcPr>
+          <w:p>
+            <w:pPr>
+              <w:pStyle w:val="Tabelle"/>
+            </w:pPr>
+            <w:r>
+              <w:t>Scenario:</w:t>
+            </w:r>
+          </w:p>
+        </w:tc>
+        <w:tc>
+          <w:tcPr>
+            <w:tcW w:w="6521" w:type="dxa"/>
+            <w:tcBorders>
+              <w:left w:val="nil"/>
+              <w:right w:val="nil"/>
+            </w:tcBorders>
+          </w:tcPr>
+          <w:p>
+            <w:pPr>
+              <w:pStyle w:val="Tabelle"/>
+            </w:pPr>
+            <w:r>
+              <w:t>Alarm abschalten</w:t>
+            </w:r>
+          </w:p>
+        </w:tc>
+      </w:tr>
+      <w:tr>
+        <w:tc>
+          <w:tcPr>
+            <w:tcW w:w="1984" w:type="dxa"/>
+            <w:tcBorders>
+              <w:top w:val="nil"/>
+              <w:left w:val="nil"/>
+              <w:bottom w:val="nil"/>
+              <w:right w:val="nil"/>
+            </w:tcBorders>
+            <w:shd w:val="pct10" w:color="auto" w:fill="FFFFFF"/>
+          </w:tcPr>
+          <w:p>
+            <w:pPr>
+              <w:pStyle w:val="Tabelle"/>
+            </w:pPr>
+            <w:r>
+              <w:t>Short Description:</w:t>
+            </w:r>
+          </w:p>
+        </w:tc>
+        <w:tc>
+          <w:tcPr>
+            <w:tcW w:w="6521" w:type="dxa"/>
+            <w:tcBorders>
+              <w:left w:val="nil"/>
+              <w:right w:val="nil"/>
+            </w:tcBorders>
+          </w:tcPr>
+          <w:p>
+            <w:pPr>
+              <w:pStyle w:val="Tabelle"/>
+            </w:pPr>
+            <w:r>
+              <w:t>Bei aktivem Alarm diesen ausschalten</w:t>
+            </w:r>
+          </w:p>
+        </w:tc>
+      </w:tr>
+      <w:tr>
+        <w:tc>
+          <w:tcPr>
+            <w:tcW w:w="1984" w:type="dxa"/>
+            <w:tcBorders>
+              <w:top w:val="nil"/>
+              <w:left w:val="nil"/>
+              <w:bottom w:val="nil"/>
+              <w:right w:val="nil"/>
+            </w:tcBorders>
+            <w:shd w:val="pct10" w:color="auto" w:fill="FFFFFF"/>
+          </w:tcPr>
+          <w:p>
+            <w:pPr>
+              <w:pStyle w:val="Tabelle"/>
+            </w:pPr>
+            <w:r>
+              <w:t>Actors:</w:t>
+            </w:r>
+          </w:p>
+        </w:tc>
+        <w:tc>
+          <w:tcPr>
+            <w:tcW w:w="6521" w:type="dxa"/>
+            <w:tcBorders>
+              <w:left w:val="nil"/>
+              <w:right w:val="nil"/>
+            </w:tcBorders>
+          </w:tcPr>
+          <w:p>
+            <w:pPr>
+              <w:pStyle w:val="Tabelle"/>
+            </w:pPr>
+            <w:r>
+              <w:t>Anwender</w:t>
+            </w:r>
+          </w:p>
+        </w:tc>
+      </w:tr>
+      <w:tr>
+        <w:tc>
+          <w:tcPr>
+            <w:tcW w:w="1984" w:type="dxa"/>
+            <w:tcBorders>
+              <w:top w:val="nil"/>
+              <w:left w:val="nil"/>
+              <w:bottom w:val="nil"/>
+              <w:right w:val="nil"/>
+            </w:tcBorders>
+            <w:shd w:val="pct10" w:color="auto" w:fill="FFFFFF"/>
+          </w:tcPr>
+          <w:p>
+            <w:pPr>
+              <w:pStyle w:val="Tabelle"/>
+            </w:pPr>
+            <w:r>
+              <w:t>Starting Event and Preconditions:</w:t>
+            </w:r>
+          </w:p>
+        </w:tc>
+        <w:tc>
+          <w:tcPr>
+            <w:tcW w:w="6521" w:type="dxa"/>
+            <w:tcBorders>
+              <w:left w:val="nil"/>
+              <w:right w:val="nil"/>
+            </w:tcBorders>
+          </w:tcPr>
+          <w:p>
+            <w:pPr>
+              <w:pStyle w:val="Tabelle"/>
+            </w:pPr>
+            <w:r>
+              <w:t>Alarm aktiv, wahrnehmen</w:t>
+            </w:r>
+            <w:r>
+              <w:br/>
+              <w:t xml:space="preserve">Gerät eingeschaltet, genügend Batterie, </w:t>
+            </w:r>
+          </w:p>
+        </w:tc>
+      </w:tr>
+      <w:tr>
+        <w:tc>
+          <w:tcPr>
+            <w:tcW w:w="1984" w:type="dxa"/>
+            <w:tcBorders>
+              <w:top w:val="nil"/>
+              <w:left w:val="nil"/>
+              <w:bottom w:val="nil"/>
+              <w:right w:val="nil"/>
+            </w:tcBorders>
+            <w:shd w:val="pct10" w:color="auto" w:fill="FFFFFF"/>
+          </w:tcPr>
+          <w:p>
+            <w:pPr>
+              <w:pStyle w:val="Tabelle"/>
+            </w:pPr>
+            <w:r>
+              <w:t>Result and Postconditions:</w:t>
+            </w:r>
+          </w:p>
+        </w:tc>
+        <w:tc>
+          <w:tcPr>
+            <w:tcW w:w="6521" w:type="dxa"/>
+            <w:tcBorders>
+              <w:left w:val="nil"/>
+              <w:right w:val="nil"/>
+            </w:tcBorders>
+          </w:tcPr>
+          <w:p>
+            <w:pPr>
+              <w:pStyle w:val="Tabelle"/>
+            </w:pPr>
+            <w:r>
+              <w:t>Alarm ausgeschaltet</w:t>
+            </w:r>
+          </w:p>
+        </w:tc>
+      </w:tr>
+    </w:tbl>
+    <w:p>
+      <w:pPr>
+        <w:pStyle w:val="Nebentitel5"/>
+        <w:ind w:left="0"/>
+      </w:pPr>
+      <w:r>
+        <w:t>Steps:</w:t>
+      </w:r>
+    </w:p>
+    <w:tbl>
+      <w:tblPr>
+        <w:tblW w:w="0" w:type="auto"/>
+        <w:tblLayout w:type="fixed"/>
+        <w:tblCellMar>
+          <w:left w:w="70" w:type="dxa"/>
+          <w:right w:w="70" w:type="dxa"/>
+        </w:tblCellMar>
+        <w:tblLook w:val="0000" w:firstRow="0" w:lastRow="0" w:firstColumn="0" w:lastColumn="0" w:noHBand="0" w:noVBand="0"/>
+      </w:tblPr>
+      <w:tblGrid>
+        <w:gridCol w:w="567"/>
+        <w:gridCol w:w="1276"/>
+        <w:gridCol w:w="6662"/>
+      </w:tblGrid>
+      <w:tr>
+        <w:tc>
+          <w:tcPr>
+            <w:tcW w:w="567" w:type="dxa"/>
+            <w:tcBorders>
+              <w:bottom w:val="single" w:sz="4" w:space="0" w:color="auto"/>
+            </w:tcBorders>
+            <w:shd w:val="pct10" w:color="auto" w:fill="FFFFFF"/>
+          </w:tcPr>
+          <w:p>
+            <w:pPr>
+              <w:pStyle w:val="Tabelle"/>
+            </w:pPr>
+            <w:r>
+              <w:t>Nr.</w:t>
+            </w:r>
+          </w:p>
+        </w:tc>
+        <w:tc>
+          <w:tcPr>
+            <w:tcW w:w="1276" w:type="dxa"/>
+            <w:tcBorders>
+              <w:bottom w:val="single" w:sz="4" w:space="0" w:color="auto"/>
+            </w:tcBorders>
+            <w:shd w:val="pct10" w:color="auto" w:fill="FFFFFF"/>
+          </w:tcPr>
+          <w:p>
+            <w:pPr>
+              <w:pStyle w:val="Tabelle"/>
+            </w:pPr>
+            <w:r>
+              <w:t>Actor</w:t>
+            </w:r>
+          </w:p>
+        </w:tc>
+        <w:tc>
+          <w:tcPr>
+            <w:tcW w:w="6662" w:type="dxa"/>
+            <w:tcBorders>
+              <w:bottom w:val="single" w:sz="4" w:space="0" w:color="auto"/>
+            </w:tcBorders>
+            <w:shd w:val="pct10" w:color="auto" w:fill="FFFFFF"/>
+          </w:tcPr>
+          <w:p>
+            <w:pPr>
+              <w:pStyle w:val="Tabelle"/>
+            </w:pPr>
+            <w:r>
+              <w:t>Description</w:t>
+            </w:r>
+          </w:p>
+        </w:tc>
+      </w:tr>
+      <w:tr>
+        <w:tc>
+          <w:tcPr>
+            <w:tcW w:w="567" w:type="dxa"/>
+            <w:tcBorders>
+              <w:bottom w:val="dotted" w:sz="4" w:space="0" w:color="auto"/>
+              <w:right w:val="dotted" w:sz="4" w:space="0" w:color="auto"/>
+            </w:tcBorders>
+          </w:tcPr>
+          <w:p>
+            <w:pPr>
+              <w:pStyle w:val="Tabelle"/>
+            </w:pPr>
+            <w:r>
+              <w:t>1</w:t>
+            </w:r>
+          </w:p>
+        </w:tc>
+        <w:tc>
+          <w:tcPr>
+            <w:tcW w:w="1276" w:type="dxa"/>
+            <w:tcBorders>
+              <w:left w:val="dotted" w:sz="4" w:space="0" w:color="auto"/>
+              <w:bottom w:val="dotted" w:sz="4" w:space="0" w:color="auto"/>
+              <w:right w:val="dotted" w:sz="4" w:space="0" w:color="auto"/>
+            </w:tcBorders>
+          </w:tcPr>
+          <w:p>
+            <w:pPr>
+              <w:pStyle w:val="Tabelle"/>
+            </w:pPr>
+            <w:r>
+              <w:t>Anwender</w:t>
+            </w:r>
+          </w:p>
+        </w:tc>
+        <w:tc>
+          <w:tcPr>
+            <w:tcW w:w="6662" w:type="dxa"/>
+            <w:tcBorders>
+              <w:left w:val="dotted" w:sz="4" w:space="0" w:color="auto"/>
+              <w:bottom w:val="dotted" w:sz="4" w:space="0" w:color="auto"/>
+            </w:tcBorders>
+          </w:tcPr>
+          <w:p>
+            <w:pPr>
+              <w:pStyle w:val="Tabelle"/>
+            </w:pPr>
+            <w:r>
+              <w:t>Anwender nimmt ausgelösten Alarm wahr</w:t>
+            </w:r>
+          </w:p>
+        </w:tc>
+      </w:tr>
+      <w:tr>
+        <w:tc>
+          <w:tcPr>
+            <w:tcW w:w="567" w:type="dxa"/>
+            <w:tcBorders>
+              <w:top w:val="dotted" w:sz="4" w:space="0" w:color="auto"/>
+              <w:bottom w:val="dotted" w:sz="4" w:space="0" w:color="auto"/>
+              <w:right w:val="dotted" w:sz="4" w:space="0" w:color="auto"/>
+            </w:tcBorders>
+          </w:tcPr>
+          <w:p>
+            <w:pPr>
+              <w:pStyle w:val="Tabelle"/>
+            </w:pPr>
+            <w:r>
+              <w:t>2</w:t>
+            </w:r>
+          </w:p>
+        </w:tc>
+        <w:tc>
+          <w:tcPr>
+            <w:tcW w:w="1276" w:type="dxa"/>
+            <w:tcBorders>
+              <w:top w:val="dotted" w:sz="4" w:space="0" w:color="auto"/>
+              <w:left w:val="dotted" w:sz="4" w:space="0" w:color="auto"/>
+              <w:bottom w:val="dotted" w:sz="4" w:space="0" w:color="auto"/>
+              <w:right w:val="dotted" w:sz="4" w:space="0" w:color="auto"/>
+            </w:tcBorders>
+          </w:tcPr>
+          <w:p>
+            <w:pPr>
+              <w:pStyle w:val="Tabelle"/>
+            </w:pPr>
+            <w:r>
+              <w:t>Anwender</w:t>
+            </w:r>
+          </w:p>
+        </w:tc>
+        <w:tc>
+          <w:tcPr>
+            <w:tcW w:w="6662" w:type="dxa"/>
+            <w:tcBorders>
+              <w:top w:val="dotted" w:sz="4" w:space="0" w:color="auto"/>
+              <w:left w:val="dotted" w:sz="4" w:space="0" w:color="auto"/>
+              <w:bottom w:val="dotted" w:sz="4" w:space="0" w:color="auto"/>
+            </w:tcBorders>
+          </w:tcPr>
+          <w:p>
+            <w:pPr>
+              <w:pStyle w:val="Tabelle"/>
+            </w:pPr>
+            <w:r>
+              <w:t>Anwender liest Fehlermeldung von Display ab</w:t>
+            </w:r>
+          </w:p>
+        </w:tc>
+      </w:tr>
+      <w:tr>
+        <w:tc>
+          <w:tcPr>
+            <w:tcW w:w="567" w:type="dxa"/>
+            <w:tcBorders>
+              <w:top w:val="dotted" w:sz="4" w:space="0" w:color="auto"/>
+              <w:bottom w:val="dotted" w:sz="4" w:space="0" w:color="auto"/>
+              <w:right w:val="dotted" w:sz="4" w:space="0" w:color="auto"/>
+            </w:tcBorders>
+          </w:tcPr>
+          <w:p>
+            <w:pPr>
+              <w:pStyle w:val="Tabelle"/>
+            </w:pPr>
+            <w:r>
+              <w:t>3</w:t>
+            </w:r>
+          </w:p>
+        </w:tc>
+        <w:tc>
+          <w:tcPr>
+            <w:tcW w:w="1276" w:type="dxa"/>
+            <w:tcBorders>
+              <w:top w:val="dotted" w:sz="4" w:space="0" w:color="auto"/>
+              <w:left w:val="dotted" w:sz="4" w:space="0" w:color="auto"/>
+              <w:bottom w:val="dotted" w:sz="4" w:space="0" w:color="auto"/>
+              <w:right w:val="dotted" w:sz="4" w:space="0" w:color="auto"/>
+            </w:tcBorders>
+          </w:tcPr>
+          <w:p>
+            <w:pPr>
+              <w:pStyle w:val="Tabelle"/>
+            </w:pPr>
+            <w:r>
+              <w:t>Anwender</w:t>
+            </w:r>
+          </w:p>
+        </w:tc>
+        <w:tc>
+          <w:tcPr>
+            <w:tcW w:w="6662" w:type="dxa"/>
+            <w:tcBorders>
+              <w:top w:val="dotted" w:sz="4" w:space="0" w:color="auto"/>
+              <w:left w:val="dotted" w:sz="4" w:space="0" w:color="auto"/>
+              <w:bottom w:val="dotted" w:sz="4" w:space="0" w:color="auto"/>
+            </w:tcBorders>
+          </w:tcPr>
+          <w:p>
+            <w:pPr>
+              <w:pStyle w:val="Tabelle"/>
+            </w:pPr>
+            <w:r>
+              <w:t>Anwender deaktiviert Alarm</w:t>
+            </w:r>
+          </w:p>
+        </w:tc>
+      </w:tr>
+      <w:tr>
+        <w:tc>
+          <w:tcPr>
+            <w:tcW w:w="567" w:type="dxa"/>
+            <w:tcBorders>
+              <w:top w:val="dotted" w:sz="4" w:space="0" w:color="auto"/>
+              <w:bottom w:val="dotted" w:sz="4" w:space="0" w:color="auto"/>
+              <w:right w:val="dotted" w:sz="4" w:space="0" w:color="auto"/>
+            </w:tcBorders>
+          </w:tcPr>
+          <w:p>
+            <w:pPr>
+              <w:pStyle w:val="Tabelle"/>
+            </w:pPr>
+          </w:p>
+        </w:tc>
+        <w:tc>
+          <w:tcPr>
+            <w:tcW w:w="1276" w:type="dxa"/>
+            <w:tcBorders>
+              <w:top w:val="dotted" w:sz="4" w:space="0" w:color="auto"/>
+              <w:left w:val="dotted" w:sz="4" w:space="0" w:color="auto"/>
+              <w:bottom w:val="dotted" w:sz="4" w:space="0" w:color="auto"/>
+              <w:right w:val="dotted" w:sz="4" w:space="0" w:color="auto"/>
+            </w:tcBorders>
+          </w:tcPr>
+          <w:p>
+            <w:pPr>
+              <w:pStyle w:val="Tabelle"/>
+            </w:pPr>
+          </w:p>
+        </w:tc>
+        <w:tc>
+          <w:tcPr>
+            <w:tcW w:w="6662" w:type="dxa"/>
+            <w:tcBorders>
+              <w:top w:val="dotted" w:sz="4" w:space="0" w:color="auto"/>
+              <w:left w:val="dotted" w:sz="4" w:space="0" w:color="auto"/>
+              <w:bottom w:val="dotted" w:sz="4" w:space="0" w:color="auto"/>
+            </w:tcBorders>
+          </w:tcPr>
+          <w:p>
+            <w:pPr>
+              <w:pStyle w:val="Tabelle"/>
+            </w:pPr>
+          </w:p>
+        </w:tc>
+      </w:tr>
+      <w:tr>
+        <w:tc>
+          <w:tcPr>
+            <w:tcW w:w="567" w:type="dxa"/>
+            <w:tcBorders>
+              <w:top w:val="dotted" w:sz="4" w:space="0" w:color="auto"/>
+              <w:bottom w:val="dotted" w:sz="4" w:space="0" w:color="auto"/>
+              <w:right w:val="dotted" w:sz="4" w:space="0" w:color="auto"/>
+            </w:tcBorders>
+          </w:tcPr>
+          <w:p>
+            <w:pPr>
+              <w:pStyle w:val="Tabelle"/>
+            </w:pPr>
+          </w:p>
+        </w:tc>
+        <w:tc>
+          <w:tcPr>
+            <w:tcW w:w="1276" w:type="dxa"/>
+            <w:tcBorders>
+              <w:top w:val="dotted" w:sz="4" w:space="0" w:color="auto"/>
+              <w:left w:val="dotted" w:sz="4" w:space="0" w:color="auto"/>
+              <w:bottom w:val="dotted" w:sz="4" w:space="0" w:color="auto"/>
+              <w:right w:val="dotted" w:sz="4" w:space="0" w:color="auto"/>
+            </w:tcBorders>
+          </w:tcPr>
+          <w:p>
+            <w:pPr>
+              <w:pStyle w:val="Tabelle"/>
+            </w:pPr>
+          </w:p>
+        </w:tc>
+        <w:tc>
+          <w:tcPr>
+            <w:tcW w:w="6662" w:type="dxa"/>
+            <w:tcBorders>
+              <w:top w:val="dotted" w:sz="4" w:space="0" w:color="auto"/>
+              <w:left w:val="dotted" w:sz="4" w:space="0" w:color="auto"/>
+              <w:bottom w:val="dotted" w:sz="4" w:space="0" w:color="auto"/>
+            </w:tcBorders>
+          </w:tcPr>
+          <w:p>
+            <w:pPr>
+              <w:pStyle w:val="Tabelle"/>
+            </w:pPr>
+          </w:p>
+        </w:tc>
+      </w:tr>
+      <w:tr>
+        <w:tc>
+          <w:tcPr>
+            <w:tcW w:w="567" w:type="dxa"/>
+            <w:tcBorders>
+              <w:top w:val="dotted" w:sz="4" w:space="0" w:color="auto"/>
+              <w:bottom w:val="dotted" w:sz="4" w:space="0" w:color="auto"/>
+              <w:right w:val="dotted" w:sz="4" w:space="0" w:color="auto"/>
+            </w:tcBorders>
+          </w:tcPr>
+          <w:p>
+            <w:pPr>
+              <w:pStyle w:val="Tabelle"/>
+            </w:pPr>
+          </w:p>
+        </w:tc>
+        <w:tc>
+          <w:tcPr>
+            <w:tcW w:w="1276" w:type="dxa"/>
+            <w:tcBorders>
+              <w:top w:val="dotted" w:sz="4" w:space="0" w:color="auto"/>
+              <w:left w:val="dotted" w:sz="4" w:space="0" w:color="auto"/>
+              <w:bottom w:val="dotted" w:sz="4" w:space="0" w:color="auto"/>
+              <w:right w:val="dotted" w:sz="4" w:space="0" w:color="auto"/>
+            </w:tcBorders>
+          </w:tcPr>
+          <w:p>
+            <w:pPr>
+              <w:pStyle w:val="Tabelle"/>
+            </w:pPr>
+          </w:p>
+        </w:tc>
+        <w:tc>
+          <w:tcPr>
+            <w:tcW w:w="6662" w:type="dxa"/>
+            <w:tcBorders>
+              <w:top w:val="dotted" w:sz="4" w:space="0" w:color="auto"/>
+              <w:left w:val="dotted" w:sz="4" w:space="0" w:color="auto"/>
+              <w:bottom w:val="dotted" w:sz="4" w:space="0" w:color="auto"/>
+            </w:tcBorders>
+          </w:tcPr>
+          <w:p>
+            <w:pPr>
+              <w:pStyle w:val="Tabelle"/>
+            </w:pPr>
+          </w:p>
+        </w:tc>
+      </w:tr>
+      <w:tr>
+        <w:tc>
+          <w:tcPr>
+            <w:tcW w:w="567" w:type="dxa"/>
+            <w:tcBorders>
+              <w:top w:val="dotted" w:sz="4" w:space="0" w:color="auto"/>
+              <w:bottom w:val="dotted" w:sz="4" w:space="0" w:color="auto"/>
+              <w:right w:val="dotted" w:sz="4" w:space="0" w:color="auto"/>
+            </w:tcBorders>
+          </w:tcPr>
+          <w:p>
+            <w:pPr>
+              <w:pStyle w:val="Tabelle"/>
+            </w:pPr>
+          </w:p>
+        </w:tc>
+        <w:tc>
+          <w:tcPr>
+            <w:tcW w:w="1276" w:type="dxa"/>
+            <w:tcBorders>
+              <w:top w:val="dotted" w:sz="4" w:space="0" w:color="auto"/>
+              <w:left w:val="dotted" w:sz="4" w:space="0" w:color="auto"/>
+              <w:bottom w:val="dotted" w:sz="4" w:space="0" w:color="auto"/>
+              <w:right w:val="dotted" w:sz="4" w:space="0" w:color="auto"/>
+            </w:tcBorders>
+          </w:tcPr>
+          <w:p>
+            <w:pPr>
+              <w:pStyle w:val="Tabelle"/>
+            </w:pPr>
+          </w:p>
+        </w:tc>
+        <w:tc>
+          <w:tcPr>
+            <w:tcW w:w="6662" w:type="dxa"/>
+            <w:tcBorders>
+              <w:top w:val="dotted" w:sz="4" w:space="0" w:color="auto"/>
+              <w:left w:val="dotted" w:sz="4" w:space="0" w:color="auto"/>
+              <w:bottom w:val="dotted" w:sz="4" w:space="0" w:color="auto"/>
+            </w:tcBorders>
+          </w:tcPr>
+          <w:p>
+            <w:pPr>
+              <w:pStyle w:val="Tabelle"/>
+            </w:pPr>
+          </w:p>
+        </w:tc>
+      </w:tr>
+      <w:tr>
+        <w:tc>
+          <w:tcPr>
+            <w:tcW w:w="567" w:type="dxa"/>
+            <w:tcBorders>
+              <w:top w:val="dotted" w:sz="4" w:space="0" w:color="auto"/>
+              <w:bottom w:val="dotted" w:sz="4" w:space="0" w:color="auto"/>
+              <w:right w:val="dotted" w:sz="4" w:space="0" w:color="auto"/>
+            </w:tcBorders>
+          </w:tcPr>
+          <w:p>
+            <w:pPr>
+              <w:pStyle w:val="Tabelle"/>
+            </w:pPr>
+          </w:p>
+        </w:tc>
+        <w:tc>
+          <w:tcPr>
+            <w:tcW w:w="1276" w:type="dxa"/>
+            <w:tcBorders>
+              <w:top w:val="dotted" w:sz="4" w:space="0" w:color="auto"/>
+              <w:left w:val="dotted" w:sz="4" w:space="0" w:color="auto"/>
+              <w:bottom w:val="dotted" w:sz="4" w:space="0" w:color="auto"/>
+              <w:right w:val="dotted" w:sz="4" w:space="0" w:color="auto"/>
+            </w:tcBorders>
+          </w:tcPr>
+          <w:p>
+            <w:pPr>
+              <w:pStyle w:val="Tabelle"/>
+            </w:pPr>
+          </w:p>
+        </w:tc>
+        <w:tc>
+          <w:tcPr>
+            <w:tcW w:w="6662" w:type="dxa"/>
+            <w:tcBorders>
+              <w:top w:val="dotted" w:sz="4" w:space="0" w:color="auto"/>
+              <w:left w:val="dotted" w:sz="4" w:space="0" w:color="auto"/>
+              <w:bottom w:val="dotted" w:sz="4" w:space="0" w:color="auto"/>
+            </w:tcBorders>
+          </w:tcPr>
+          <w:p>
+            <w:pPr>
+              <w:pStyle w:val="Tabelle"/>
+            </w:pPr>
+          </w:p>
+        </w:tc>
+      </w:tr>
+      <w:tr>
+        <w:tc>
+          <w:tcPr>
+            <w:tcW w:w="567" w:type="dxa"/>
+            <w:tcBorders>
+              <w:top w:val="dotted" w:sz="4" w:space="0" w:color="auto"/>
+              <w:bottom w:val="dotted" w:sz="4" w:space="0" w:color="auto"/>
+              <w:right w:val="dotted" w:sz="4" w:space="0" w:color="auto"/>
+            </w:tcBorders>
+          </w:tcPr>
+          <w:p>
+            <w:pPr>
+              <w:pStyle w:val="Tabelle"/>
+            </w:pPr>
+          </w:p>
+        </w:tc>
+        <w:tc>
+          <w:tcPr>
+            <w:tcW w:w="1276" w:type="dxa"/>
+            <w:tcBorders>
+              <w:top w:val="dotted" w:sz="4" w:space="0" w:color="auto"/>
+              <w:left w:val="dotted" w:sz="4" w:space="0" w:color="auto"/>
+              <w:bottom w:val="dotted" w:sz="4" w:space="0" w:color="auto"/>
+              <w:right w:val="dotted" w:sz="4" w:space="0" w:color="auto"/>
+            </w:tcBorders>
+          </w:tcPr>
+          <w:p>
+            <w:pPr>
+              <w:pStyle w:val="Tabelle"/>
+            </w:pPr>
+          </w:p>
+        </w:tc>
+        <w:tc>
+          <w:tcPr>
+            <w:tcW w:w="6662" w:type="dxa"/>
+            <w:tcBorders>
+              <w:top w:val="dotted" w:sz="4" w:space="0" w:color="auto"/>
+              <w:left w:val="dotted" w:sz="4" w:space="0" w:color="auto"/>
+              <w:bottom w:val="dotted" w:sz="4" w:space="0" w:color="auto"/>
+            </w:tcBorders>
+          </w:tcPr>
+          <w:p>
+            <w:pPr>
+              <w:pStyle w:val="Tabelle"/>
+            </w:pPr>
+          </w:p>
+        </w:tc>
+      </w:tr>
+      <w:tr>
+        <w:tc>
+          <w:tcPr>
+            <w:tcW w:w="567" w:type="dxa"/>
+            <w:tcBorders>
+              <w:top w:val="dotted" w:sz="4" w:space="0" w:color="auto"/>
+              <w:bottom w:val="dotted" w:sz="4" w:space="0" w:color="auto"/>
+              <w:right w:val="dotted" w:sz="4" w:space="0" w:color="auto"/>
+            </w:tcBorders>
+          </w:tcPr>
+          <w:p>
+            <w:pPr>
+              <w:pStyle w:val="Tabelle"/>
+            </w:pPr>
+          </w:p>
+        </w:tc>
+        <w:tc>
+          <w:tcPr>
+            <w:tcW w:w="1276" w:type="dxa"/>
+            <w:tcBorders>
+              <w:top w:val="dotted" w:sz="4" w:space="0" w:color="auto"/>
+              <w:left w:val="dotted" w:sz="4" w:space="0" w:color="auto"/>
+              <w:bottom w:val="dotted" w:sz="4" w:space="0" w:color="auto"/>
+              <w:right w:val="dotted" w:sz="4" w:space="0" w:color="auto"/>
+            </w:tcBorders>
+          </w:tcPr>
+          <w:p>
+            <w:pPr>
+              <w:pStyle w:val="Tabelle"/>
+            </w:pPr>
+          </w:p>
+        </w:tc>
+        <w:tc>
+          <w:tcPr>
+            <w:tcW w:w="6662" w:type="dxa"/>
+            <w:tcBorders>
+              <w:top w:val="dotted" w:sz="4" w:space="0" w:color="auto"/>
+              <w:left w:val="dotted" w:sz="4" w:space="0" w:color="auto"/>
+              <w:bottom w:val="dotted" w:sz="4" w:space="0" w:color="auto"/>
+            </w:tcBorders>
+          </w:tcPr>
+          <w:p>
+            <w:pPr>
+              <w:pStyle w:val="Tabelle"/>
+            </w:pPr>
+          </w:p>
+        </w:tc>
+      </w:tr>
+      <w:tr>
+        <w:tc>
+          <w:tcPr>
+            <w:tcW w:w="567" w:type="dxa"/>
+            <w:tcBorders>
+              <w:top w:val="dotted" w:sz="4" w:space="0" w:color="auto"/>
+              <w:bottom w:val="dotted" w:sz="4" w:space="0" w:color="auto"/>
+              <w:right w:val="dotted" w:sz="4" w:space="0" w:color="auto"/>
+            </w:tcBorders>
+          </w:tcPr>
+          <w:p>
+            <w:pPr>
+              <w:pStyle w:val="Tabelle"/>
+            </w:pPr>
+          </w:p>
+        </w:tc>
+        <w:tc>
+          <w:tcPr>
+            <w:tcW w:w="1276" w:type="dxa"/>
+            <w:tcBorders>
+              <w:top w:val="dotted" w:sz="4" w:space="0" w:color="auto"/>
+              <w:left w:val="dotted" w:sz="4" w:space="0" w:color="auto"/>
+              <w:bottom w:val="dotted" w:sz="4" w:space="0" w:color="auto"/>
+              <w:right w:val="dotted" w:sz="4" w:space="0" w:color="auto"/>
+            </w:tcBorders>
+          </w:tcPr>
+          <w:p>
+            <w:pPr>
+              <w:pStyle w:val="Tabelle"/>
+            </w:pPr>
+          </w:p>
+        </w:tc>
+        <w:tc>
+          <w:tcPr>
+            <w:tcW w:w="6662" w:type="dxa"/>
+            <w:tcBorders>
+              <w:top w:val="dotted" w:sz="4" w:space="0" w:color="auto"/>
+              <w:left w:val="dotted" w:sz="4" w:space="0" w:color="auto"/>
+              <w:bottom w:val="dotted" w:sz="4" w:space="0" w:color="auto"/>
+            </w:tcBorders>
+          </w:tcPr>
+          <w:p>
+            <w:pPr>
+              <w:pStyle w:val="Tabelle"/>
+            </w:pPr>
+          </w:p>
+        </w:tc>
+      </w:tr>
+      <w:tr>
+        <w:tc>
+          <w:tcPr>
+            <w:tcW w:w="567" w:type="dxa"/>
+            <w:tcBorders>
+              <w:top w:val="dotted" w:sz="4" w:space="0" w:color="auto"/>
+              <w:bottom w:val="dotted" w:sz="4" w:space="0" w:color="auto"/>
+              <w:right w:val="dotted" w:sz="4" w:space="0" w:color="auto"/>
+            </w:tcBorders>
+          </w:tcPr>
+          <w:p>
+            <w:pPr>
+              <w:pStyle w:val="Tabelle"/>
+            </w:pPr>
+          </w:p>
+        </w:tc>
+        <w:tc>
+          <w:tcPr>
+            <w:tcW w:w="1276" w:type="dxa"/>
+            <w:tcBorders>
+              <w:top w:val="dotted" w:sz="4" w:space="0" w:color="auto"/>
+              <w:left w:val="dotted" w:sz="4" w:space="0" w:color="auto"/>
+              <w:bottom w:val="dotted" w:sz="4" w:space="0" w:color="auto"/>
+              <w:right w:val="dotted" w:sz="4" w:space="0" w:color="auto"/>
+            </w:tcBorders>
+          </w:tcPr>
+          <w:p>
+            <w:pPr>
+              <w:pStyle w:val="Tabelle"/>
+            </w:pPr>
+          </w:p>
+        </w:tc>
+        <w:tc>
+          <w:tcPr>
+            <w:tcW w:w="6662" w:type="dxa"/>
+            <w:tcBorders>
+              <w:top w:val="dotted" w:sz="4" w:space="0" w:color="auto"/>
+              <w:left w:val="dotted" w:sz="4" w:space="0" w:color="auto"/>
+              <w:bottom w:val="dotted" w:sz="4" w:space="0" w:color="auto"/>
+            </w:tcBorders>
+          </w:tcPr>
+          <w:p>
+            <w:pPr>
+              <w:pStyle w:val="Tabelle"/>
+            </w:pPr>
+          </w:p>
+        </w:tc>
+      </w:tr>
+      <w:tr>
+        <w:tc>
+          <w:tcPr>
+            <w:tcW w:w="567" w:type="dxa"/>
+            <w:tcBorders>
+              <w:top w:val="dotted" w:sz="4" w:space="0" w:color="auto"/>
+              <w:bottom w:val="dotted" w:sz="4" w:space="0" w:color="auto"/>
+              <w:right w:val="dotted" w:sz="4" w:space="0" w:color="auto"/>
+            </w:tcBorders>
+          </w:tcPr>
+          <w:p>
+            <w:pPr>
+              <w:pStyle w:val="Tabelle"/>
+            </w:pPr>
+          </w:p>
+        </w:tc>
+        <w:tc>
+          <w:tcPr>
+            <w:tcW w:w="1276" w:type="dxa"/>
+            <w:tcBorders>
+              <w:top w:val="dotted" w:sz="4" w:space="0" w:color="auto"/>
+              <w:left w:val="dotted" w:sz="4" w:space="0" w:color="auto"/>
+              <w:bottom w:val="dotted" w:sz="4" w:space="0" w:color="auto"/>
+              <w:right w:val="dotted" w:sz="4" w:space="0" w:color="auto"/>
+            </w:tcBorders>
+          </w:tcPr>
+          <w:p>
+            <w:pPr>
+              <w:pStyle w:val="Tabelle"/>
+            </w:pPr>
+          </w:p>
+        </w:tc>
+        <w:tc>
+          <w:tcPr>
+            <w:tcW w:w="6662" w:type="dxa"/>
+            <w:tcBorders>
+              <w:top w:val="dotted" w:sz="4" w:space="0" w:color="auto"/>
+              <w:left w:val="dotted" w:sz="4" w:space="0" w:color="auto"/>
+              <w:bottom w:val="dotted" w:sz="4" w:space="0" w:color="auto"/>
+            </w:tcBorders>
+          </w:tcPr>
+          <w:p>
+            <w:pPr>
+              <w:pStyle w:val="Tabelle"/>
+            </w:pPr>
+          </w:p>
+        </w:tc>
+      </w:tr>
+      <w:tr>
+        <w:tc>
+          <w:tcPr>
+            <w:tcW w:w="567" w:type="dxa"/>
+            <w:tcBorders>
+              <w:top w:val="dotted" w:sz="4" w:space="0" w:color="auto"/>
+              <w:bottom w:val="dotted" w:sz="4" w:space="0" w:color="auto"/>
+              <w:right w:val="dotted" w:sz="4" w:space="0" w:color="auto"/>
+            </w:tcBorders>
+          </w:tcPr>
+          <w:p>
+            <w:pPr>
+              <w:pStyle w:val="Tabelle"/>
+            </w:pPr>
+          </w:p>
+        </w:tc>
+        <w:tc>
+          <w:tcPr>
+            <w:tcW w:w="1276" w:type="dxa"/>
+            <w:tcBorders>
+              <w:top w:val="dotted" w:sz="4" w:space="0" w:color="auto"/>
+              <w:left w:val="dotted" w:sz="4" w:space="0" w:color="auto"/>
+              <w:bottom w:val="dotted" w:sz="4" w:space="0" w:color="auto"/>
+              <w:right w:val="dotted" w:sz="4" w:space="0" w:color="auto"/>
+            </w:tcBorders>
+          </w:tcPr>
+          <w:p>
+            <w:pPr>
+              <w:pStyle w:val="Tabelle"/>
+            </w:pPr>
+          </w:p>
+        </w:tc>
+        <w:tc>
+          <w:tcPr>
+            <w:tcW w:w="6662" w:type="dxa"/>
+            <w:tcBorders>
+              <w:top w:val="dotted" w:sz="4" w:space="0" w:color="auto"/>
+              <w:left w:val="dotted" w:sz="4" w:space="0" w:color="auto"/>
+              <w:bottom w:val="dotted" w:sz="4" w:space="0" w:color="auto"/>
+            </w:tcBorders>
+          </w:tcPr>
+          <w:p>
+            <w:pPr>
+              <w:pStyle w:val="Tabelle"/>
+            </w:pPr>
+          </w:p>
+        </w:tc>
+      </w:tr>
+      <w:tr>
+        <w:tc>
+          <w:tcPr>
+            <w:tcW w:w="567" w:type="dxa"/>
+            <w:tcBorders>
+              <w:top w:val="dotted" w:sz="4" w:space="0" w:color="auto"/>
+              <w:right w:val="dotted" w:sz="4" w:space="0" w:color="auto"/>
+            </w:tcBorders>
+          </w:tcPr>
+          <w:p>
+            <w:pPr>
+              <w:pStyle w:val="Tabelle"/>
+            </w:pPr>
+          </w:p>
+        </w:tc>
+        <w:tc>
+          <w:tcPr>
+            <w:tcW w:w="1276" w:type="dxa"/>
+            <w:tcBorders>
+              <w:top w:val="dotted" w:sz="4" w:space="0" w:color="auto"/>
+              <w:left w:val="dotted" w:sz="4" w:space="0" w:color="auto"/>
+              <w:right w:val="dotted" w:sz="4" w:space="0" w:color="auto"/>
+            </w:tcBorders>
+          </w:tcPr>
+          <w:p>
+            <w:pPr>
+              <w:pStyle w:val="Tabelle"/>
+            </w:pPr>
+          </w:p>
+        </w:tc>
+        <w:tc>
+          <w:tcPr>
+            <w:tcW w:w="6662" w:type="dxa"/>
+            <w:tcBorders>
+              <w:top w:val="dotted" w:sz="4" w:space="0" w:color="auto"/>
+              <w:left w:val="dotted" w:sz="4" w:space="0" w:color="auto"/>
+            </w:tcBorders>
+          </w:tcPr>
+          <w:p>
+            <w:pPr>
+              <w:pStyle w:val="Tabelle"/>
+            </w:pPr>
+          </w:p>
+        </w:tc>
+      </w:tr>
+      <w:tr>
+        <w:tc>
+          <w:tcPr>
+            <w:tcW w:w="567" w:type="dxa"/>
+            <w:tcBorders>
+              <w:top w:val="dotted" w:sz="4" w:space="0" w:color="auto"/>
+              <w:bottom w:val="single" w:sz="4" w:space="0" w:color="auto"/>
+              <w:right w:val="dotted" w:sz="4" w:space="0" w:color="auto"/>
+            </w:tcBorders>
+          </w:tcPr>
+          <w:p>
+            <w:pPr>
+              <w:pStyle w:val="Tabelle"/>
+            </w:pPr>
+          </w:p>
+        </w:tc>
+        <w:tc>
+          <w:tcPr>
+            <w:tcW w:w="1276" w:type="dxa"/>
+            <w:tcBorders>
+              <w:top w:val="dotted" w:sz="4" w:space="0" w:color="auto"/>
+              <w:left w:val="dotted" w:sz="4" w:space="0" w:color="auto"/>
+              <w:bottom w:val="single" w:sz="4" w:space="0" w:color="auto"/>
+              <w:right w:val="dotted" w:sz="4" w:space="0" w:color="auto"/>
+            </w:tcBorders>
+          </w:tcPr>
+          <w:p>
+            <w:pPr>
+              <w:pStyle w:val="Tabelle"/>
+            </w:pPr>
+          </w:p>
+        </w:tc>
+        <w:tc>
+          <w:tcPr>
+            <w:tcW w:w="6662" w:type="dxa"/>
+            <w:tcBorders>
+              <w:top w:val="dotted" w:sz="4" w:space="0" w:color="auto"/>
+              <w:left w:val="dotted" w:sz="4" w:space="0" w:color="auto"/>
+              <w:bottom w:val="single" w:sz="4" w:space="0" w:color="auto"/>
+            </w:tcBorders>
+          </w:tcPr>
+          <w:p>
+            <w:pPr>
+              <w:pStyle w:val="Tabelle"/>
+            </w:pPr>
+          </w:p>
+        </w:tc>
+      </w:tr>
+    </w:tbl>
+    <w:p>
+      <w:pPr>
+        <w:pStyle w:val="Nebentitel5"/>
+        <w:ind w:left="0"/>
+      </w:pPr>
+      <w:r>
+        <w:t>Exceptions, Variants:</w:t>
+      </w:r>
+    </w:p>
+    <w:tbl>
+      <w:tblPr>
+        <w:tblW w:w="0" w:type="auto"/>
+        <w:tblLayout w:type="fixed"/>
+        <w:tblCellMar>
+          <w:left w:w="70" w:type="dxa"/>
+          <w:right w:w="70" w:type="dxa"/>
+        </w:tblCellMar>
+        <w:tblLook w:val="0000" w:firstRow="0" w:lastRow="0" w:firstColumn="0" w:lastColumn="0" w:noHBand="0" w:noVBand="0"/>
+      </w:tblPr>
+      <w:tblGrid>
+        <w:gridCol w:w="567"/>
+        <w:gridCol w:w="1276"/>
+        <w:gridCol w:w="6662"/>
+      </w:tblGrid>
+      <w:tr>
+        <w:tc>
+          <w:tcPr>
+            <w:tcW w:w="567" w:type="dxa"/>
+            <w:tcBorders>
+              <w:bottom w:val="single" w:sz="4" w:space="0" w:color="auto"/>
+            </w:tcBorders>
+            <w:shd w:val="pct10" w:color="auto" w:fill="FFFFFF"/>
+          </w:tcPr>
+          <w:p>
+            <w:pPr>
+              <w:pStyle w:val="Tabelle"/>
+            </w:pPr>
+            <w:r>
+              <w:t>Nr.</w:t>
+            </w:r>
+          </w:p>
+        </w:tc>
+        <w:tc>
+          <w:tcPr>
+            <w:tcW w:w="1276" w:type="dxa"/>
+            <w:tcBorders>
+              <w:bottom w:val="single" w:sz="4" w:space="0" w:color="auto"/>
+            </w:tcBorders>
+            <w:shd w:val="pct10" w:color="auto" w:fill="FFFFFF"/>
+          </w:tcPr>
+          <w:p>
+            <w:pPr>
+              <w:pStyle w:val="Tabelle"/>
+            </w:pPr>
+            <w:r>
+              <w:t>Actor</w:t>
+            </w:r>
+          </w:p>
+        </w:tc>
+        <w:tc>
+          <w:tcPr>
+            <w:tcW w:w="6662" w:type="dxa"/>
+            <w:tcBorders>
+              <w:bottom w:val="single" w:sz="4" w:space="0" w:color="auto"/>
+            </w:tcBorders>
+            <w:shd w:val="pct10" w:color="auto" w:fill="FFFFFF"/>
+          </w:tcPr>
+          <w:p>
+            <w:pPr>
+              <w:pStyle w:val="Tabelle"/>
+            </w:pPr>
+            <w:r>
+              <w:t>Step</w:t>
+            </w:r>
+          </w:p>
+        </w:tc>
+      </w:tr>
+      <w:tr>
+        <w:tc>
+          <w:tcPr>
+            <w:tcW w:w="567" w:type="dxa"/>
+            <w:tcBorders>
+              <w:bottom w:val="dotted" w:sz="4" w:space="0" w:color="auto"/>
+              <w:right w:val="dotted" w:sz="4" w:space="0" w:color="auto"/>
+            </w:tcBorders>
+          </w:tcPr>
+          <w:p>
+            <w:pPr>
+              <w:pStyle w:val="Tabelle"/>
+            </w:pPr>
+            <w:r>
+              <w:t>1</w:t>
+            </w:r>
+          </w:p>
+        </w:tc>
+        <w:tc>
+          <w:tcPr>
+            <w:tcW w:w="1276" w:type="dxa"/>
+            <w:tcBorders>
+              <w:left w:val="dotted" w:sz="4" w:space="0" w:color="auto"/>
+              <w:bottom w:val="dotted" w:sz="4" w:space="0" w:color="auto"/>
+              <w:right w:val="dotted" w:sz="4" w:space="0" w:color="auto"/>
+            </w:tcBorders>
+          </w:tcPr>
+          <w:p>
+            <w:pPr>
+              <w:pStyle w:val="Tabelle"/>
+            </w:pPr>
+            <w:r>
+              <w:t>Pumpe</w:t>
+            </w:r>
+          </w:p>
+        </w:tc>
+        <w:tc>
+          <w:tcPr>
+            <w:tcW w:w="6662" w:type="dxa"/>
+            <w:tcBorders>
+              <w:left w:val="dotted" w:sz="4" w:space="0" w:color="auto"/>
+              <w:bottom w:val="dotted" w:sz="4" w:space="0" w:color="auto"/>
+            </w:tcBorders>
+          </w:tcPr>
+          <w:p>
+            <w:pPr>
+              <w:pStyle w:val="Tabelle"/>
+            </w:pPr>
+            <w:r>
+              <w:t>Precondition nicht erfüllt</w:t>
+            </w:r>
+          </w:p>
+        </w:tc>
+      </w:tr>
+      <w:tr>
+        <w:tc>
+          <w:tcPr>
+            <w:tcW w:w="567" w:type="dxa"/>
+            <w:tcBorders>
+              <w:top w:val="dotted" w:sz="4" w:space="0" w:color="auto"/>
+              <w:bottom w:val="dotted" w:sz="4" w:space="0" w:color="auto"/>
+              <w:right w:val="dotted" w:sz="4" w:space="0" w:color="auto"/>
+            </w:tcBorders>
+          </w:tcPr>
+          <w:p>
+            <w:pPr>
+              <w:pStyle w:val="Tabelle"/>
+            </w:pPr>
+            <w:r>
+              <w:t>2a</w:t>
+            </w:r>
+          </w:p>
+        </w:tc>
+        <w:tc>
+          <w:tcPr>
+            <w:tcW w:w="1276" w:type="dxa"/>
+            <w:tcBorders>
+              <w:top w:val="dotted" w:sz="4" w:space="0" w:color="auto"/>
+              <w:left w:val="dotted" w:sz="4" w:space="0" w:color="auto"/>
+              <w:bottom w:val="dotted" w:sz="4" w:space="0" w:color="auto"/>
+              <w:right w:val="dotted" w:sz="4" w:space="0" w:color="auto"/>
+            </w:tcBorders>
+          </w:tcPr>
+          <w:p>
+            <w:pPr>
+              <w:pStyle w:val="Tabelle"/>
+            </w:pPr>
+            <w:r>
+              <w:t>Pumpe</w:t>
+            </w:r>
+          </w:p>
+        </w:tc>
+        <w:tc>
+          <w:tcPr>
+            <w:tcW w:w="6662" w:type="dxa"/>
+            <w:tcBorders>
+              <w:top w:val="dotted" w:sz="4" w:space="0" w:color="auto"/>
+              <w:left w:val="dotted" w:sz="4" w:space="0" w:color="auto"/>
+              <w:bottom w:val="dotted" w:sz="4" w:space="0" w:color="auto"/>
+            </w:tcBorders>
+          </w:tcPr>
+          <w:p>
+            <w:pPr>
+              <w:pStyle w:val="Tabelle"/>
+            </w:pPr>
+            <w:r>
+              <w:t>Batterie schwach</w:t>
+            </w:r>
+          </w:p>
+        </w:tc>
+      </w:tr>
+      <w:tr>
+        <w:tc>
+          <w:tcPr>
+            <w:tcW w:w="567" w:type="dxa"/>
+            <w:tcBorders>
+              <w:top w:val="dotted" w:sz="4" w:space="0" w:color="auto"/>
+              <w:bottom w:val="dotted" w:sz="4" w:space="0" w:color="auto"/>
+              <w:right w:val="dotted" w:sz="4" w:space="0" w:color="auto"/>
+            </w:tcBorders>
+          </w:tcPr>
+          <w:p>
+            <w:pPr>
+              <w:pStyle w:val="Tabelle"/>
+            </w:pPr>
+            <w:r>
+              <w:t>2b</w:t>
+            </w:r>
+          </w:p>
+        </w:tc>
+        <w:tc>
+          <w:tcPr>
+            <w:tcW w:w="1276" w:type="dxa"/>
+            <w:tcBorders>
+              <w:top w:val="dotted" w:sz="4" w:space="0" w:color="auto"/>
+              <w:left w:val="dotted" w:sz="4" w:space="0" w:color="auto"/>
+              <w:bottom w:val="dotted" w:sz="4" w:space="0" w:color="auto"/>
+              <w:right w:val="dotted" w:sz="4" w:space="0" w:color="auto"/>
+            </w:tcBorders>
+          </w:tcPr>
+          <w:p>
+            <w:pPr>
+              <w:pStyle w:val="Tabelle"/>
+            </w:pPr>
+            <w:r>
+              <w:t>Pumpe</w:t>
+            </w:r>
+          </w:p>
+        </w:tc>
+        <w:tc>
+          <w:tcPr>
+            <w:tcW w:w="6662" w:type="dxa"/>
+            <w:tcBorders>
+              <w:top w:val="dotted" w:sz="4" w:space="0" w:color="auto"/>
+              <w:left w:val="dotted" w:sz="4" w:space="0" w:color="auto"/>
+              <w:bottom w:val="dotted" w:sz="4" w:space="0" w:color="auto"/>
+            </w:tcBorders>
+          </w:tcPr>
+          <w:p>
+            <w:pPr>
+              <w:pStyle w:val="Tabelle"/>
+            </w:pPr>
+            <w:r>
+              <w:t>Insulin fast leer</w:t>
+            </w:r>
+          </w:p>
+        </w:tc>
+      </w:tr>
+      <w:tr>
+        <w:tc>
+          <w:tcPr>
+            <w:tcW w:w="567" w:type="dxa"/>
+            <w:tcBorders>
+              <w:top w:val="dotted" w:sz="4" w:space="0" w:color="auto"/>
+              <w:bottom w:val="dotted" w:sz="4" w:space="0" w:color="auto"/>
+              <w:right w:val="dotted" w:sz="4" w:space="0" w:color="auto"/>
+            </w:tcBorders>
+          </w:tcPr>
+          <w:p>
+            <w:pPr>
+              <w:pStyle w:val="Tabelle"/>
+            </w:pPr>
+            <w:r>
+              <w:t>2c</w:t>
+            </w:r>
+          </w:p>
+        </w:tc>
+        <w:tc>
+          <w:tcPr>
+            <w:tcW w:w="1276" w:type="dxa"/>
+            <w:tcBorders>
+              <w:top w:val="dotted" w:sz="4" w:space="0" w:color="auto"/>
+              <w:left w:val="dotted" w:sz="4" w:space="0" w:color="auto"/>
+              <w:bottom w:val="dotted" w:sz="4" w:space="0" w:color="auto"/>
+              <w:right w:val="dotted" w:sz="4" w:space="0" w:color="auto"/>
+            </w:tcBorders>
+          </w:tcPr>
+          <w:p>
+            <w:pPr>
+              <w:pStyle w:val="Tabelle"/>
+            </w:pPr>
+            <w:r>
+              <w:t>Pumpe</w:t>
+            </w:r>
+          </w:p>
+        </w:tc>
+        <w:tc>
+          <w:tcPr>
+            <w:tcW w:w="6662" w:type="dxa"/>
+            <w:tcBorders>
+              <w:top w:val="dotted" w:sz="4" w:space="0" w:color="auto"/>
+              <w:left w:val="dotted" w:sz="4" w:space="0" w:color="auto"/>
+              <w:bottom w:val="dotted" w:sz="4" w:space="0" w:color="auto"/>
+            </w:tcBorders>
+          </w:tcPr>
+          <w:p>
+            <w:pPr>
+              <w:pStyle w:val="Tabelle"/>
+            </w:pPr>
+            <w:r>
+              <w:t>Pumpe defekt</w:t>
+            </w:r>
+          </w:p>
+        </w:tc>
+      </w:tr>
+      <w:tr>
+        <w:tc>
+          <w:tcPr>
+            <w:tcW w:w="567" w:type="dxa"/>
+            <w:tcBorders>
+              <w:top w:val="dotted" w:sz="4" w:space="0" w:color="auto"/>
+              <w:bottom w:val="dotted" w:sz="4" w:space="0" w:color="auto"/>
+              <w:right w:val="dotted" w:sz="4" w:space="0" w:color="auto"/>
+            </w:tcBorders>
+          </w:tcPr>
+          <w:p>
+            <w:pPr>
+              <w:pStyle w:val="Tabelle"/>
+            </w:pPr>
+            <w:r>
+              <w:t>2d</w:t>
+            </w:r>
+          </w:p>
+        </w:tc>
+        <w:tc>
+          <w:tcPr>
+            <w:tcW w:w="1276" w:type="dxa"/>
+            <w:tcBorders>
+              <w:top w:val="dotted" w:sz="4" w:space="0" w:color="auto"/>
+              <w:left w:val="dotted" w:sz="4" w:space="0" w:color="auto"/>
+              <w:bottom w:val="dotted" w:sz="4" w:space="0" w:color="auto"/>
+              <w:right w:val="dotted" w:sz="4" w:space="0" w:color="auto"/>
+            </w:tcBorders>
+          </w:tcPr>
+          <w:p>
+            <w:pPr>
+              <w:pStyle w:val="Tabelle"/>
+            </w:pPr>
+          </w:p>
+        </w:tc>
+        <w:tc>
+          <w:tcPr>
+            <w:tcW w:w="6662" w:type="dxa"/>
+            <w:tcBorders>
+              <w:top w:val="dotted" w:sz="4" w:space="0" w:color="auto"/>
+              <w:left w:val="dotted" w:sz="4" w:space="0" w:color="auto"/>
+              <w:bottom w:val="dotted" w:sz="4" w:space="0" w:color="auto"/>
+            </w:tcBorders>
+          </w:tcPr>
+          <w:p>
+            <w:pPr>
+              <w:pStyle w:val="Tabelle"/>
+            </w:pPr>
+          </w:p>
+        </w:tc>
+      </w:tr>
+      <w:tr>
+        <w:tc>
+          <w:tcPr>
+            <w:tcW w:w="567" w:type="dxa"/>
+            <w:tcBorders>
+              <w:top w:val="dotted" w:sz="4" w:space="0" w:color="auto"/>
+              <w:bottom w:val="dotted" w:sz="4" w:space="0" w:color="auto"/>
+              <w:right w:val="dotted" w:sz="4" w:space="0" w:color="auto"/>
+            </w:tcBorders>
+          </w:tcPr>
+          <w:p>
+            <w:pPr>
+              <w:pStyle w:val="Tabelle"/>
+            </w:pPr>
+          </w:p>
+        </w:tc>
+        <w:tc>
+          <w:tcPr>
+            <w:tcW w:w="1276" w:type="dxa"/>
+            <w:tcBorders>
+              <w:top w:val="dotted" w:sz="4" w:space="0" w:color="auto"/>
+              <w:left w:val="dotted" w:sz="4" w:space="0" w:color="auto"/>
+              <w:bottom w:val="dotted" w:sz="4" w:space="0" w:color="auto"/>
+              <w:right w:val="dotted" w:sz="4" w:space="0" w:color="auto"/>
+            </w:tcBorders>
+          </w:tcPr>
+          <w:p>
+            <w:pPr>
+              <w:pStyle w:val="Tabelle"/>
+            </w:pPr>
+          </w:p>
+        </w:tc>
+        <w:tc>
+          <w:tcPr>
+            <w:tcW w:w="6662" w:type="dxa"/>
+            <w:tcBorders>
+              <w:top w:val="dotted" w:sz="4" w:space="0" w:color="auto"/>
+              <w:left w:val="dotted" w:sz="4" w:space="0" w:color="auto"/>
+              <w:bottom w:val="dotted" w:sz="4" w:space="0" w:color="auto"/>
+            </w:tcBorders>
+          </w:tcPr>
+          <w:p>
+            <w:pPr>
+              <w:pStyle w:val="Tabelle"/>
+            </w:pPr>
+          </w:p>
+        </w:tc>
+      </w:tr>
+      <w:tr>
+        <w:tc>
+          <w:tcPr>
+            <w:tcW w:w="567" w:type="dxa"/>
+            <w:tcBorders>
+              <w:top w:val="dotted" w:sz="4" w:space="0" w:color="auto"/>
+              <w:right w:val="dotted" w:sz="4" w:space="0" w:color="auto"/>
+            </w:tcBorders>
+          </w:tcPr>
+          <w:p>
+            <w:pPr>
+              <w:pStyle w:val="Tabelle"/>
+            </w:pPr>
+          </w:p>
+        </w:tc>
+        <w:tc>
+          <w:tcPr>
+            <w:tcW w:w="1276" w:type="dxa"/>
+            <w:tcBorders>
+              <w:top w:val="dotted" w:sz="4" w:space="0" w:color="auto"/>
+              <w:left w:val="dotted" w:sz="4" w:space="0" w:color="auto"/>
+              <w:right w:val="dotted" w:sz="4" w:space="0" w:color="auto"/>
+            </w:tcBorders>
+          </w:tcPr>
+          <w:p>
+            <w:pPr>
+              <w:pStyle w:val="Tabelle"/>
+            </w:pPr>
+          </w:p>
+        </w:tc>
+        <w:tc>
+          <w:tcPr>
+            <w:tcW w:w="6662" w:type="dxa"/>
+            <w:tcBorders>
+              <w:top w:val="dotted" w:sz="4" w:space="0" w:color="auto"/>
+              <w:left w:val="dotted" w:sz="4" w:space="0" w:color="auto"/>
+            </w:tcBorders>
+          </w:tcPr>
+          <w:p>
+            <w:pPr>
+              <w:pStyle w:val="Tabelle"/>
+            </w:pPr>
+          </w:p>
+        </w:tc>
+      </w:tr>
+      <w:tr>
+        <w:tc>
+          <w:tcPr>
+            <w:tcW w:w="567" w:type="dxa"/>
+            <w:tcBorders>
+              <w:top w:val="dotted" w:sz="4" w:space="0" w:color="auto"/>
+              <w:bottom w:val="single" w:sz="4" w:space="0" w:color="auto"/>
+              <w:right w:val="dotted" w:sz="4" w:space="0" w:color="auto"/>
+            </w:tcBorders>
+          </w:tcPr>
+          <w:p>
+            <w:pPr>
+              <w:pStyle w:val="Tabelle"/>
+            </w:pPr>
+          </w:p>
+        </w:tc>
+        <w:tc>
+          <w:tcPr>
+            <w:tcW w:w="1276" w:type="dxa"/>
+            <w:tcBorders>
+              <w:top w:val="dotted" w:sz="4" w:space="0" w:color="auto"/>
+              <w:left w:val="dotted" w:sz="4" w:space="0" w:color="auto"/>
+              <w:bottom w:val="single" w:sz="4" w:space="0" w:color="auto"/>
+              <w:right w:val="dotted" w:sz="4" w:space="0" w:color="auto"/>
+            </w:tcBorders>
+          </w:tcPr>
+          <w:p>
+            <w:pPr>
+              <w:pStyle w:val="Tabelle"/>
+            </w:pPr>
+          </w:p>
+        </w:tc>
+        <w:tc>
+          <w:tcPr>
+            <w:tcW w:w="6662" w:type="dxa"/>
+            <w:tcBorders>
+              <w:top w:val="dotted" w:sz="4" w:space="0" w:color="auto"/>
+              <w:left w:val="dotted" w:sz="4" w:space="0" w:color="auto"/>
+              <w:bottom w:val="single" w:sz="4" w:space="0" w:color="auto"/>
+            </w:tcBorders>
+          </w:tcPr>
+          <w:p>
+            <w:pPr>
+              <w:pStyle w:val="Tabelle"/>
+            </w:pPr>
+          </w:p>
+        </w:tc>
+      </w:tr>
+    </w:tbl>
+    <w:p>
+      <w:pPr>
+        <w:pStyle w:val="Standardtext"/>
+        <w:ind w:left="0"/>
+      </w:pPr>
+    </w:p>
     <w:sectPr>
       <w:headerReference w:type="first" r:id="rId8"/>
       <w:footerReference w:type="first" r:id="rId9"/>
@@ -2840,7 +4478,7 @@
 </file>
 
 <file path=word/endnotes.xml><?xml version="1.0" encoding="utf-8"?>
-<w:endnotes xmlns:wpc="http://schemas.microsoft.com/office/word/2010/wordprocessingCanvas" xmlns:cx="http://schemas.microsoft.com/office/drawing/2014/chartex" xmlns:cx1="http://schemas.microsoft.com/office/drawing/2015/9/8/chartex" xmlns:cx2="http://schemas.microsoft.com/office/drawing/2015/10/21/chartex" xmlns:cx3="http://schemas.microsoft.com/office/drawing/2016/5/9/chartex" xmlns:cx4="http://schemas.microsoft.com/office/drawing/2016/5/10/chartex" xmlns:cx5="http://schemas.microsoft.com/office/drawing/2016/5/11/chartex" xmlns:cx6="http://schemas.microsoft.com/office/drawing/2016/5/12/chartex" xmlns:cx7="http://schemas.microsoft.com/office/drawing/2016/5/13/chartex" xmlns:cx8="http://schemas.microsoft.com/office/drawing/2016/5/14/chartex" xmlns:mc="http://schemas.openxmlformats.org/markup-compatibility/2006" xmlns:aink="http://schemas.microsoft.com/office/drawing/2016/ink" xmlns:am3d="http://schemas.microsoft.com/office/drawing/2017/model3d" xmlns:o="urn:schemas-microsoft-com:office:office" xmlns:r="http://schemas.openxmlformats.org/officeDocument/2006/relationships" xmlns:m="http://schemas.openxmlformats.org/officeDocument/2006/math" xmlns:v="urn:schemas-microsoft-com:vml" xmlns:wp14="http://schemas.microsoft.com/office/word/2010/wordprocessingDrawing" xmlns:wp="http://schemas.openxmlformats.org/drawingml/2006/wordprocessingDrawing" xmlns:w10="urn:schemas-microsoft-com:office:word" xmlns:w="http://schemas.openxmlformats.org/wordprocessingml/2006/main" xmlns:w14="http://schemas.microsoft.com/office/word/2010/wordml" xmlns:w15="http://schemas.microsoft.com/office/word/2012/wordml" xmlns:w16cid="http://schemas.microsoft.com/office/word/2016/wordml/cid" xmlns:w16se="http://schemas.microsoft.com/office/word/2015/wordml/symex" xmlns:wpg="http://schemas.microsoft.com/office/word/2010/wordprocessingGroup" xmlns:wpi="http://schemas.microsoft.com/office/word/2010/wordprocessingInk" xmlns:wne="http://schemas.microsoft.com/office/word/2006/wordml" xmlns:wps="http://schemas.microsoft.com/office/word/2010/wordprocessingShape" mc:Ignorable="w14 w15 w16se w16cid wp14">
+<w:endnotes xmlns:wpc="http://schemas.microsoft.com/office/word/2010/wordprocessingCanvas" xmlns:mc="http://schemas.openxmlformats.org/markup-compatibility/2006" xmlns:o="urn:schemas-microsoft-com:office:office" xmlns:r="http://schemas.openxmlformats.org/officeDocument/2006/relationships" xmlns:m="http://schemas.openxmlformats.org/officeDocument/2006/math" xmlns:v="urn:schemas-microsoft-com:vml" xmlns:wp14="http://schemas.microsoft.com/office/word/2010/wordprocessingDrawing" xmlns:wp="http://schemas.openxmlformats.org/drawingml/2006/wordprocessingDrawing" xmlns:w10="urn:schemas-microsoft-com:office:word" xmlns:w="http://schemas.openxmlformats.org/wordprocessingml/2006/main" xmlns:w14="http://schemas.microsoft.com/office/word/2010/wordml" xmlns:w15="http://schemas.microsoft.com/office/word/2012/wordml" xmlns:wpg="http://schemas.microsoft.com/office/word/2010/wordprocessingGroup" xmlns:wpi="http://schemas.microsoft.com/office/word/2010/wordprocessingInk" xmlns:wne="http://schemas.microsoft.com/office/word/2006/wordml" xmlns:wps="http://schemas.microsoft.com/office/word/2010/wordprocessingShape" mc:Ignorable="w14 w15 wp14">
   <w:endnote w:type="separator" w:id="-1">
     <w:p>
       <w:r>
@@ -2859,7 +4497,7 @@
 </file>
 
 <file path=word/footer1.xml><?xml version="1.0" encoding="utf-8"?>
-<w:ftr xmlns:wpc="http://schemas.microsoft.com/office/word/2010/wordprocessingCanvas" xmlns:cx="http://schemas.microsoft.com/office/drawing/2014/chartex" xmlns:cx1="http://schemas.microsoft.com/office/drawing/2015/9/8/chartex" xmlns:cx2="http://schemas.microsoft.com/office/drawing/2015/10/21/chartex" xmlns:cx3="http://schemas.microsoft.com/office/drawing/2016/5/9/chartex" xmlns:cx4="http://schemas.microsoft.com/office/drawing/2016/5/10/chartex" xmlns:cx5="http://schemas.microsoft.com/office/drawing/2016/5/11/chartex" xmlns:cx6="http://schemas.microsoft.com/office/drawing/2016/5/12/chartex" xmlns:cx7="http://schemas.microsoft.com/office/drawing/2016/5/13/chartex" xmlns:cx8="http://schemas.microsoft.com/office/drawing/2016/5/14/chartex" xmlns:mc="http://schemas.openxmlformats.org/markup-compatibility/2006" xmlns:aink="http://schemas.microsoft.com/office/drawing/2016/ink" xmlns:am3d="http://schemas.microsoft.com/office/drawing/2017/model3d" xmlns:o="urn:schemas-microsoft-com:office:office" xmlns:r="http://schemas.openxmlformats.org/officeDocument/2006/relationships" xmlns:m="http://schemas.openxmlformats.org/officeDocument/2006/math" xmlns:v="urn:schemas-microsoft-com:vml" xmlns:wp14="http://schemas.microsoft.com/office/word/2010/wordprocessingDrawing" xmlns:wp="http://schemas.openxmlformats.org/drawingml/2006/wordprocessingDrawing" xmlns:w10="urn:schemas-microsoft-com:office:word" xmlns:w="http://schemas.openxmlformats.org/wordprocessingml/2006/main" xmlns:w14="http://schemas.microsoft.com/office/word/2010/wordml" xmlns:w15="http://schemas.microsoft.com/office/word/2012/wordml" xmlns:w16cid="http://schemas.microsoft.com/office/word/2016/wordml/cid" xmlns:w16se="http://schemas.microsoft.com/office/word/2015/wordml/symex" xmlns:wpg="http://schemas.microsoft.com/office/word/2010/wordprocessingGroup" xmlns:wpi="http://schemas.microsoft.com/office/word/2010/wordprocessingInk" xmlns:wne="http://schemas.microsoft.com/office/word/2006/wordml" xmlns:wps="http://schemas.microsoft.com/office/word/2010/wordprocessingShape" mc:Ignorable="w14 w15 w16se w16cid wp14">
+<w:ftr xmlns:wpc="http://schemas.microsoft.com/office/word/2010/wordprocessingCanvas" xmlns:mc="http://schemas.openxmlformats.org/markup-compatibility/2006" xmlns:o="urn:schemas-microsoft-com:office:office" xmlns:r="http://schemas.openxmlformats.org/officeDocument/2006/relationships" xmlns:m="http://schemas.openxmlformats.org/officeDocument/2006/math" xmlns:v="urn:schemas-microsoft-com:vml" xmlns:wp14="http://schemas.microsoft.com/office/word/2010/wordprocessingDrawing" xmlns:wp="http://schemas.openxmlformats.org/drawingml/2006/wordprocessingDrawing" xmlns:w10="urn:schemas-microsoft-com:office:word" xmlns:w="http://schemas.openxmlformats.org/wordprocessingml/2006/main" xmlns:w14="http://schemas.microsoft.com/office/word/2010/wordml" xmlns:w15="http://schemas.microsoft.com/office/word/2012/wordml" xmlns:wpg="http://schemas.microsoft.com/office/word/2010/wordprocessingGroup" xmlns:wpi="http://schemas.microsoft.com/office/word/2010/wordprocessingInk" xmlns:wne="http://schemas.microsoft.com/office/word/2006/wordml" xmlns:wps="http://schemas.microsoft.com/office/word/2010/wordprocessingShape" mc:Ignorable="w14 w15 wp14">
   <w:tbl>
     <w:tblPr>
       <w:tblW w:w="0" w:type="auto"/>
@@ -2987,7 +4625,7 @@
 </file>
 
 <file path=word/footnotes.xml><?xml version="1.0" encoding="utf-8"?>
-<w:footnotes xmlns:wpc="http://schemas.microsoft.com/office/word/2010/wordprocessingCanvas" xmlns:cx="http://schemas.microsoft.com/office/drawing/2014/chartex" xmlns:cx1="http://schemas.microsoft.com/office/drawing/2015/9/8/chartex" xmlns:cx2="http://schemas.microsoft.com/office/drawing/2015/10/21/chartex" xmlns:cx3="http://schemas.microsoft.com/office/drawing/2016/5/9/chartex" xmlns:cx4="http://schemas.microsoft.com/office/drawing/2016/5/10/chartex" xmlns:cx5="http://schemas.microsoft.com/office/drawing/2016/5/11/chartex" xmlns:cx6="http://schemas.microsoft.com/office/drawing/2016/5/12/chartex" xmlns:cx7="http://schemas.microsoft.com/office/drawing/2016/5/13/chartex" xmlns:cx8="http://schemas.microsoft.com/office/drawing/2016/5/14/chartex" xmlns:mc="http://schemas.openxmlformats.org/markup-compatibility/2006" xmlns:aink="http://schemas.microsoft.com/office/drawing/2016/ink" xmlns:am3d="http://schemas.microsoft.com/office/drawing/2017/model3d" xmlns:o="urn:schemas-microsoft-com:office:office" xmlns:r="http://schemas.openxmlformats.org/officeDocument/2006/relationships" xmlns:m="http://schemas.openxmlformats.org/officeDocument/2006/math" xmlns:v="urn:schemas-microsoft-com:vml" xmlns:wp14="http://schemas.microsoft.com/office/word/2010/wordprocessingDrawing" xmlns:wp="http://schemas.openxmlformats.org/drawingml/2006/wordprocessingDrawing" xmlns:w10="urn:schemas-microsoft-com:office:word" xmlns:w="http://schemas.openxmlformats.org/wordprocessingml/2006/main" xmlns:w14="http://schemas.microsoft.com/office/word/2010/wordml" xmlns:w15="http://schemas.microsoft.com/office/word/2012/wordml" xmlns:w16cid="http://schemas.microsoft.com/office/word/2016/wordml/cid" xmlns:w16se="http://schemas.microsoft.com/office/word/2015/wordml/symex" xmlns:wpg="http://schemas.microsoft.com/office/word/2010/wordprocessingGroup" xmlns:wpi="http://schemas.microsoft.com/office/word/2010/wordprocessingInk" xmlns:wne="http://schemas.microsoft.com/office/word/2006/wordml" xmlns:wps="http://schemas.microsoft.com/office/word/2010/wordprocessingShape" mc:Ignorable="w14 w15 w16se w16cid wp14">
+<w:footnotes xmlns:wpc="http://schemas.microsoft.com/office/word/2010/wordprocessingCanvas" xmlns:mc="http://schemas.openxmlformats.org/markup-compatibility/2006" xmlns:o="urn:schemas-microsoft-com:office:office" xmlns:r="http://schemas.openxmlformats.org/officeDocument/2006/relationships" xmlns:m="http://schemas.openxmlformats.org/officeDocument/2006/math" xmlns:v="urn:schemas-microsoft-com:vml" xmlns:wp14="http://schemas.microsoft.com/office/word/2010/wordprocessingDrawing" xmlns:wp="http://schemas.openxmlformats.org/drawingml/2006/wordprocessingDrawing" xmlns:w10="urn:schemas-microsoft-com:office:word" xmlns:w="http://schemas.openxmlformats.org/wordprocessingml/2006/main" xmlns:w14="http://schemas.microsoft.com/office/word/2010/wordml" xmlns:w15="http://schemas.microsoft.com/office/word/2012/wordml" xmlns:wpg="http://schemas.microsoft.com/office/word/2010/wordprocessingGroup" xmlns:wpi="http://schemas.microsoft.com/office/word/2010/wordprocessingInk" xmlns:wne="http://schemas.microsoft.com/office/word/2006/wordml" xmlns:wps="http://schemas.microsoft.com/office/word/2010/wordprocessingShape" mc:Ignorable="w14 w15 wp14">
   <w:footnote w:type="separator" w:id="-1">
     <w:p>
       <w:r>
@@ -3006,7 +4644,7 @@
 </file>
 
 <file path=word/header1.xml><?xml version="1.0" encoding="utf-8"?>
-<w:hdr xmlns:wpc="http://schemas.microsoft.com/office/word/2010/wordprocessingCanvas" xmlns:cx="http://schemas.microsoft.com/office/drawing/2014/chartex" xmlns:cx1="http://schemas.microsoft.com/office/drawing/2015/9/8/chartex" xmlns:cx2="http://schemas.microsoft.com/office/drawing/2015/10/21/chartex" xmlns:cx3="http://schemas.microsoft.com/office/drawing/2016/5/9/chartex" xmlns:cx4="http://schemas.microsoft.com/office/drawing/2016/5/10/chartex" xmlns:cx5="http://schemas.microsoft.com/office/drawing/2016/5/11/chartex" xmlns:cx6="http://schemas.microsoft.com/office/drawing/2016/5/12/chartex" xmlns:cx7="http://schemas.microsoft.com/office/drawing/2016/5/13/chartex" xmlns:cx8="http://schemas.microsoft.com/office/drawing/2016/5/14/chartex" xmlns:mc="http://schemas.openxmlformats.org/markup-compatibility/2006" xmlns:aink="http://schemas.microsoft.com/office/drawing/2016/ink" xmlns:am3d="http://schemas.microsoft.com/office/drawing/2017/model3d" xmlns:o="urn:schemas-microsoft-com:office:office" xmlns:r="http://schemas.openxmlformats.org/officeDocument/2006/relationships" xmlns:m="http://schemas.openxmlformats.org/officeDocument/2006/math" xmlns:v="urn:schemas-microsoft-com:vml" xmlns:wp14="http://schemas.microsoft.com/office/word/2010/wordprocessingDrawing" xmlns:wp="http://schemas.openxmlformats.org/drawingml/2006/wordprocessingDrawing" xmlns:w10="urn:schemas-microsoft-com:office:word" xmlns:w="http://schemas.openxmlformats.org/wordprocessingml/2006/main" xmlns:w14="http://schemas.microsoft.com/office/word/2010/wordml" xmlns:w15="http://schemas.microsoft.com/office/word/2012/wordml" xmlns:w16cid="http://schemas.microsoft.com/office/word/2016/wordml/cid" xmlns:w16se="http://schemas.microsoft.com/office/word/2015/wordml/symex" xmlns:wpg="http://schemas.microsoft.com/office/word/2010/wordprocessingGroup" xmlns:wpi="http://schemas.microsoft.com/office/word/2010/wordprocessingInk" xmlns:wne="http://schemas.microsoft.com/office/word/2006/wordml" xmlns:wps="http://schemas.microsoft.com/office/word/2010/wordprocessingShape" mc:Ignorable="w14 w15 w16se w16cid wp14">
+<w:hdr xmlns:wpc="http://schemas.microsoft.com/office/word/2010/wordprocessingCanvas" xmlns:mc="http://schemas.openxmlformats.org/markup-compatibility/2006" xmlns:o="urn:schemas-microsoft-com:office:office" xmlns:r="http://schemas.openxmlformats.org/officeDocument/2006/relationships" xmlns:m="http://schemas.openxmlformats.org/officeDocument/2006/math" xmlns:v="urn:schemas-microsoft-com:vml" xmlns:wp14="http://schemas.microsoft.com/office/word/2010/wordprocessingDrawing" xmlns:wp="http://schemas.openxmlformats.org/drawingml/2006/wordprocessingDrawing" xmlns:w10="urn:schemas-microsoft-com:office:word" xmlns:w="http://schemas.openxmlformats.org/wordprocessingml/2006/main" xmlns:w14="http://schemas.microsoft.com/office/word/2010/wordml" xmlns:w15="http://schemas.microsoft.com/office/word/2012/wordml" xmlns:wpg="http://schemas.microsoft.com/office/word/2010/wordprocessingGroup" xmlns:wpi="http://schemas.microsoft.com/office/word/2010/wordprocessingInk" xmlns:wne="http://schemas.microsoft.com/office/word/2006/wordml" xmlns:wps="http://schemas.microsoft.com/office/word/2010/wordprocessingShape" mc:Ignorable="w14 w15 wp14">
   <w:tbl>
     <w:tblPr>
       <w:tblW w:w="0" w:type="auto"/>
@@ -3045,7 +4683,7 @@
             <w:rPr>
               <w:noProof/>
             </w:rPr>
-            <w:object w:dxaOrig="519" w:dyaOrig="1005" w14:anchorId="3BADEFB1">
+            <w:object w:dxaOrig="516" w:dyaOrig="1010" w14:anchorId="3BADEFB1">
               <v:shapetype id="_x0000_t75" coordsize="21600,21600" o:spt="75" o:preferrelative="t" path="m@4@5l@4@11@9@11@9@5xe" filled="f" stroked="f">
                 <v:stroke joinstyle="miter"/>
                 <v:formulas>
@@ -3065,10 +4703,10 @@
                 <v:path o:extrusionok="f" gradientshapeok="t" o:connecttype="rect"/>
                 <o:lock v:ext="edit" aspectratio="t"/>
               </v:shapetype>
-              <v:shape id="_x0000_i1025" type="#_x0000_t75" style="width:25.8pt;height:50.5pt" fillcolor="window">
+              <v:shape id="_x0000_i1025" type="#_x0000_t75" style="width:25.8pt;height:50.4pt" o:ole="" fillcolor="window">
                 <v:imagedata r:id="rId1" o:title=""/>
               </v:shape>
-              <o:OLEObject Type="Embed" ProgID="Word.Picture.8" ShapeID="_x0000_i1025" DrawAspect="Content" ObjectID="_1569934448" r:id="rId2"/>
+              <o:OLEObject Type="Embed" ProgID="Word.Picture.8" ShapeID="_x0000_i1025" DrawAspect="Content" ObjectID="_1569934593" r:id="rId2"/>
             </w:object>
           </w:r>
           <w:r>
@@ -3102,21 +4740,11 @@
           <w:pPr>
             <w:jc w:val="right"/>
           </w:pPr>
-          <w:r>
-            <w:fldChar w:fldCharType="begin"/>
-          </w:r>
-          <w:r>
-            <w:instrText xml:space="preserve"> TITLE  \* MERGEFORMAT </w:instrText>
-          </w:r>
-          <w:r>
-            <w:fldChar w:fldCharType="separate"/>
-          </w:r>
-          <w:r>
-            <w:t>Anhang</w:t>
-          </w:r>
-          <w:r>
-            <w:fldChar w:fldCharType="end"/>
-          </w:r>
+          <w:fldSimple w:instr=" TITLE  \* MERGEFORMAT ">
+            <w:r>
+              <w:t>Anhang</w:t>
+            </w:r>
+          </w:fldSimple>
         </w:p>
         <w:p>
           <w:pPr>
@@ -3157,7 +4785,7 @@
 </file>
 
 <file path=word/numbering.xml><?xml version="1.0" encoding="utf-8"?>
-<w:numbering xmlns:wpc="http://schemas.microsoft.com/office/word/2010/wordprocessingCanvas" xmlns:cx="http://schemas.microsoft.com/office/drawing/2014/chartex" xmlns:cx1="http://schemas.microsoft.com/office/drawing/2015/9/8/chartex" xmlns:cx2="http://schemas.microsoft.com/office/drawing/2015/10/21/chartex" xmlns:cx3="http://schemas.microsoft.com/office/drawing/2016/5/9/chartex" xmlns:cx4="http://schemas.microsoft.com/office/drawing/2016/5/10/chartex" xmlns:cx5="http://schemas.microsoft.com/office/drawing/2016/5/11/chartex" xmlns:cx6="http://schemas.microsoft.com/office/drawing/2016/5/12/chartex" xmlns:cx7="http://schemas.microsoft.com/office/drawing/2016/5/13/chartex" xmlns:cx8="http://schemas.microsoft.com/office/drawing/2016/5/14/chartex" xmlns:mc="http://schemas.openxmlformats.org/markup-compatibility/2006" xmlns:aink="http://schemas.microsoft.com/office/drawing/2016/ink" xmlns:am3d="http://schemas.microsoft.com/office/drawing/2017/model3d" xmlns:o="urn:schemas-microsoft-com:office:office" xmlns:r="http://schemas.openxmlformats.org/officeDocument/2006/relationships" xmlns:m="http://schemas.openxmlformats.org/officeDocument/2006/math" xmlns:v="urn:schemas-microsoft-com:vml" xmlns:wp14="http://schemas.microsoft.com/office/word/2010/wordprocessingDrawing" xmlns:wp="http://schemas.openxmlformats.org/drawingml/2006/wordprocessingDrawing" xmlns:w10="urn:schemas-microsoft-com:office:word" xmlns:w="http://schemas.openxmlformats.org/wordprocessingml/2006/main" xmlns:w14="http://schemas.microsoft.com/office/word/2010/wordml" xmlns:w15="http://schemas.microsoft.com/office/word/2012/wordml" xmlns:w16cid="http://schemas.microsoft.com/office/word/2016/wordml/cid" xmlns:w16se="http://schemas.microsoft.com/office/word/2015/wordml/symex" xmlns:wpg="http://schemas.microsoft.com/office/word/2010/wordprocessingGroup" xmlns:wpi="http://schemas.microsoft.com/office/word/2010/wordprocessingInk" xmlns:wne="http://schemas.microsoft.com/office/word/2006/wordml" xmlns:wps="http://schemas.microsoft.com/office/word/2010/wordprocessingShape" mc:Ignorable="w14 w15 w16se w16cid wp14">
+<w:numbering xmlns:wpc="http://schemas.microsoft.com/office/word/2010/wordprocessingCanvas" xmlns:mc="http://schemas.openxmlformats.org/markup-compatibility/2006" xmlns:o="urn:schemas-microsoft-com:office:office" xmlns:r="http://schemas.openxmlformats.org/officeDocument/2006/relationships" xmlns:m="http://schemas.openxmlformats.org/officeDocument/2006/math" xmlns:v="urn:schemas-microsoft-com:vml" xmlns:wp14="http://schemas.microsoft.com/office/word/2010/wordprocessingDrawing" xmlns:wp="http://schemas.openxmlformats.org/drawingml/2006/wordprocessingDrawing" xmlns:w10="urn:schemas-microsoft-com:office:word" xmlns:w="http://schemas.openxmlformats.org/wordprocessingml/2006/main" xmlns:w14="http://schemas.microsoft.com/office/word/2010/wordml" xmlns:w15="http://schemas.microsoft.com/office/word/2012/wordml" xmlns:wpg="http://schemas.microsoft.com/office/word/2010/wordprocessingGroup" xmlns:wpi="http://schemas.microsoft.com/office/word/2010/wordprocessingInk" xmlns:wne="http://schemas.microsoft.com/office/word/2006/wordml" xmlns:wps="http://schemas.microsoft.com/office/word/2010/wordprocessingShape" mc:Ignorable="w14 w15 wp14">
   <w:abstractNum w:abstractNumId="0" w15:restartNumberingAfterBreak="0">
     <w:nsid w:val="FFFFFF7C"/>
     <w:multiLevelType w:val="singleLevel"/>
@@ -3799,7 +5427,7 @@
 </file>
 
 <file path=word/styles.xml><?xml version="1.0" encoding="utf-8"?>
-<w:styles xmlns:mc="http://schemas.openxmlformats.org/markup-compatibility/2006" xmlns:r="http://schemas.openxmlformats.org/officeDocument/2006/relationships" xmlns:w="http://schemas.openxmlformats.org/wordprocessingml/2006/main" xmlns:w14="http://schemas.microsoft.com/office/word/2010/wordml" xmlns:w15="http://schemas.microsoft.com/office/word/2012/wordml" xmlns:w16cid="http://schemas.microsoft.com/office/word/2016/wordml/cid" xmlns:w16se="http://schemas.microsoft.com/office/word/2015/wordml/symex" mc:Ignorable="w14 w15 w16se w16cid">
+<w:styles xmlns:mc="http://schemas.openxmlformats.org/markup-compatibility/2006" xmlns:r="http://schemas.openxmlformats.org/officeDocument/2006/relationships" xmlns:w="http://schemas.openxmlformats.org/wordprocessingml/2006/main" xmlns:w14="http://schemas.microsoft.com/office/word/2010/wordml" xmlns:w15="http://schemas.microsoft.com/office/word/2012/wordml" mc:Ignorable="w14 w15">
   <w:docDefaults>
     <w:rPrDefault>
       <w:rPr>
@@ -3809,7 +5437,7 @@
     </w:rPrDefault>
     <w:pPrDefault/>
   </w:docDefaults>
-  <w:latentStyles w:defLockedState="0" w:defUIPriority="99" w:defSemiHidden="0" w:defUnhideWhenUsed="0" w:defQFormat="0" w:count="375">
+  <w:latentStyles w:defLockedState="0" w:defUIPriority="99" w:defSemiHidden="0" w:defUnhideWhenUsed="0" w:defQFormat="0" w:count="371">
     <w:lsdException w:name="Normal" w:uiPriority="0" w:qFormat="1"/>
     <w:lsdException w:name="heading 1" w:uiPriority="9" w:qFormat="1"/>
     <w:lsdException w:name="heading 2" w:uiPriority="9" w:qFormat="1"/>
@@ -4181,10 +5809,6 @@
     <w:lsdException w:name="List Table 5 Dark Accent 6" w:uiPriority="50"/>
     <w:lsdException w:name="List Table 6 Colorful Accent 6" w:uiPriority="51"/>
     <w:lsdException w:name="List Table 7 Colorful Accent 6" w:uiPriority="52"/>
-    <w:lsdException w:name="Mention" w:semiHidden="1" w:unhideWhenUsed="1"/>
-    <w:lsdException w:name="Smart Hyperlink" w:semiHidden="1" w:unhideWhenUsed="1"/>
-    <w:lsdException w:name="Hashtag" w:semiHidden="1" w:unhideWhenUsed="1"/>
-    <w:lsdException w:name="Unresolved Mention" w:semiHidden="1" w:unhideWhenUsed="1"/>
   </w:latentStyles>
   <w:style w:type="paragraph" w:default="1" w:styleId="Standard">
     <w:name w:val="Normal"/>
@@ -5653,7 +7277,7 @@
 </file>
 
 <file path=customXml/itemProps1.xml><?xml version="1.0" encoding="utf-8"?>
-<ds:datastoreItem xmlns:ds="http://schemas.openxmlformats.org/officeDocument/2006/customXml" ds:itemID="{BCE6B3D2-3BB2-4DD8-BB7E-939A30194751}">
+<ds:datastoreItem xmlns:ds="http://schemas.openxmlformats.org/officeDocument/2006/customXml" ds:itemID="{FAF51912-2A1C-4765-BEDF-160459C20EBA}">
   <ds:schemaRefs>
     <ds:schemaRef ds:uri="http://schemas.openxmlformats.org/officeDocument/2006/bibliography"/>
   </ds:schemaRefs>

--- a/doc/CaseStudies/Three_usecase_scenarios.docx
+++ b/doc/CaseStudies/Three_usecase_scenarios.docx
@@ -1,6 +1,6 @@
 
 <file path=word/document.xml><?xml version="1.0" encoding="utf-8"?>
-<w:document xmlns:wpc="http://schemas.microsoft.com/office/word/2010/wordprocessingCanvas" xmlns:mc="http://schemas.openxmlformats.org/markup-compatibility/2006" xmlns:o="urn:schemas-microsoft-com:office:office" xmlns:r="http://schemas.openxmlformats.org/officeDocument/2006/relationships" xmlns:m="http://schemas.openxmlformats.org/officeDocument/2006/math" xmlns:v="urn:schemas-microsoft-com:vml" xmlns:wp14="http://schemas.microsoft.com/office/word/2010/wordprocessingDrawing" xmlns:wp="http://schemas.openxmlformats.org/drawingml/2006/wordprocessingDrawing" xmlns:w10="urn:schemas-microsoft-com:office:word" xmlns:w="http://schemas.openxmlformats.org/wordprocessingml/2006/main" xmlns:w14="http://schemas.microsoft.com/office/word/2010/wordml" xmlns:w15="http://schemas.microsoft.com/office/word/2012/wordml" xmlns:wpg="http://schemas.microsoft.com/office/word/2010/wordprocessingGroup" xmlns:wpi="http://schemas.microsoft.com/office/word/2010/wordprocessingInk" xmlns:wne="http://schemas.microsoft.com/office/word/2006/wordml" xmlns:wps="http://schemas.microsoft.com/office/word/2010/wordprocessingShape" mc:Ignorable="w14 w15 wp14">
+<w:document xmlns:wpc="http://schemas.microsoft.com/office/word/2010/wordprocessingCanvas" xmlns:cx="http://schemas.microsoft.com/office/drawing/2014/chartex" xmlns:cx1="http://schemas.microsoft.com/office/drawing/2015/9/8/chartex" xmlns:cx2="http://schemas.microsoft.com/office/drawing/2015/10/21/chartex" xmlns:cx3="http://schemas.microsoft.com/office/drawing/2016/5/9/chartex" xmlns:cx4="http://schemas.microsoft.com/office/drawing/2016/5/10/chartex" xmlns:cx5="http://schemas.microsoft.com/office/drawing/2016/5/11/chartex" xmlns:cx6="http://schemas.microsoft.com/office/drawing/2016/5/12/chartex" xmlns:cx7="http://schemas.microsoft.com/office/drawing/2016/5/13/chartex" xmlns:cx8="http://schemas.microsoft.com/office/drawing/2016/5/14/chartex" xmlns:mc="http://schemas.openxmlformats.org/markup-compatibility/2006" xmlns:aink="http://schemas.microsoft.com/office/drawing/2016/ink" xmlns:am3d="http://schemas.microsoft.com/office/drawing/2017/model3d" xmlns:o="urn:schemas-microsoft-com:office:office" xmlns:r="http://schemas.openxmlformats.org/officeDocument/2006/relationships" xmlns:m="http://schemas.openxmlformats.org/officeDocument/2006/math" xmlns:v="urn:schemas-microsoft-com:vml" xmlns:wp14="http://schemas.microsoft.com/office/word/2010/wordprocessingDrawing" xmlns:wp="http://schemas.openxmlformats.org/drawingml/2006/wordprocessingDrawing" xmlns:w10="urn:schemas-microsoft-com:office:word" xmlns:w="http://schemas.openxmlformats.org/wordprocessingml/2006/main" xmlns:w14="http://schemas.microsoft.com/office/word/2010/wordml" xmlns:w15="http://schemas.microsoft.com/office/word/2012/wordml" xmlns:w16cid="http://schemas.microsoft.com/office/word/2016/wordml/cid" xmlns:w16se="http://schemas.microsoft.com/office/word/2015/wordml/symex" xmlns:wpg="http://schemas.microsoft.com/office/word/2010/wordprocessingGroup" xmlns:wpi="http://schemas.microsoft.com/office/word/2010/wordprocessingInk" xmlns:wne="http://schemas.microsoft.com/office/word/2006/wordml" xmlns:wps="http://schemas.microsoft.com/office/word/2010/wordprocessingShape" mc:Ignorable="w14 w15 w16se w16cid wp14">
   <w:body>
     <w:p>
       <w:pPr>
@@ -278,7 +278,16 @@
               <w:pStyle w:val="Tabelle"/>
             </w:pPr>
             <w:r>
-              <w:t>Pumpe eingeschaltet, genügend Insulin, genügend Batterie, Pumpe nicht aktiv, Wert ist unter „5“, (Intervall letzte Ausführung)</w:t>
+              <w:t xml:space="preserve">Pumpe eingeschaltet, genügend Insulin, genügend Batterie, Pumpe nicht aktiv, Wert ist </w:t>
+            </w:r>
+            <w:r>
+              <w:t>über</w:t>
+            </w:r>
+            <w:r>
+              <w:t xml:space="preserve"> „</w:t>
+            </w:r>
+            <w:r>
+              <w:t>5“</w:t>
             </w:r>
           </w:p>
         </w:tc>
@@ -320,7 +329,10 @@
               <w:pStyle w:val="Tabelle"/>
             </w:pPr>
             <w:r>
-              <w:t>Insulin wird in das Blut gespritzt und Insulinwert steigt.</w:t>
+              <w:t>Insulin wird in das Blut gespritzt und Ins</w:t>
+            </w:r>
+            <w:r>
+              <w:t>ulinwert steigt und Blutzuckerspiegel sinkt.</w:t>
             </w:r>
           </w:p>
         </w:tc>
@@ -2066,6 +2078,69 @@
               <w:pStyle w:val="Tabelle"/>
             </w:pPr>
             <w:r>
+              <w:t xml:space="preserve">Fachpersonal gibt </w:t>
+            </w:r>
+            <w:r>
+              <w:t>Alter</w:t>
+            </w:r>
+            <w:r>
+              <w:t xml:space="preserve"> des Anwenders ein und bestätigt via Klick auf „Ok“.</w:t>
+            </w:r>
+          </w:p>
+        </w:tc>
+      </w:tr>
+      <w:tr>
+        <w:tc>
+          <w:tcPr>
+            <w:tcW w:w="567" w:type="dxa"/>
+            <w:tcBorders>
+              <w:top w:val="dotted" w:sz="4" w:space="0" w:color="auto"/>
+              <w:bottom w:val="dotted" w:sz="4" w:space="0" w:color="auto"/>
+              <w:right w:val="dotted" w:sz="4" w:space="0" w:color="auto"/>
+            </w:tcBorders>
+          </w:tcPr>
+          <w:p>
+            <w:pPr>
+              <w:pStyle w:val="Tabelle"/>
+            </w:pPr>
+            <w:r>
+              <w:t>6</w:t>
+            </w:r>
+          </w:p>
+        </w:tc>
+        <w:tc>
+          <w:tcPr>
+            <w:tcW w:w="1276" w:type="dxa"/>
+            <w:tcBorders>
+              <w:top w:val="dotted" w:sz="4" w:space="0" w:color="auto"/>
+              <w:left w:val="dotted" w:sz="4" w:space="0" w:color="auto"/>
+              <w:bottom w:val="dotted" w:sz="4" w:space="0" w:color="auto"/>
+              <w:right w:val="dotted" w:sz="4" w:space="0" w:color="auto"/>
+            </w:tcBorders>
+          </w:tcPr>
+          <w:p>
+            <w:pPr>
+              <w:pStyle w:val="Tabelle"/>
+            </w:pPr>
+            <w:r>
+              <w:t>Fachpersonal</w:t>
+            </w:r>
+          </w:p>
+        </w:tc>
+        <w:tc>
+          <w:tcPr>
+            <w:tcW w:w="6662" w:type="dxa"/>
+            <w:tcBorders>
+              <w:top w:val="dotted" w:sz="4" w:space="0" w:color="auto"/>
+              <w:left w:val="dotted" w:sz="4" w:space="0" w:color="auto"/>
+              <w:bottom w:val="dotted" w:sz="4" w:space="0" w:color="auto"/>
+            </w:tcBorders>
+          </w:tcPr>
+          <w:p>
+            <w:pPr>
+              <w:pStyle w:val="Tabelle"/>
+            </w:pPr>
+            <w:r>
               <w:t>Fachpersonal prüft die eingegebenen Werte und schliesst die Konfiguration ab.</w:t>
             </w:r>
           </w:p>
@@ -4478,7 +4553,7 @@
 </file>
 
 <file path=word/endnotes.xml><?xml version="1.0" encoding="utf-8"?>
-<w:endnotes xmlns:wpc="http://schemas.microsoft.com/office/word/2010/wordprocessingCanvas" xmlns:mc="http://schemas.openxmlformats.org/markup-compatibility/2006" xmlns:o="urn:schemas-microsoft-com:office:office" xmlns:r="http://schemas.openxmlformats.org/officeDocument/2006/relationships" xmlns:m="http://schemas.openxmlformats.org/officeDocument/2006/math" xmlns:v="urn:schemas-microsoft-com:vml" xmlns:wp14="http://schemas.microsoft.com/office/word/2010/wordprocessingDrawing" xmlns:wp="http://schemas.openxmlformats.org/drawingml/2006/wordprocessingDrawing" xmlns:w10="urn:schemas-microsoft-com:office:word" xmlns:w="http://schemas.openxmlformats.org/wordprocessingml/2006/main" xmlns:w14="http://schemas.microsoft.com/office/word/2010/wordml" xmlns:w15="http://schemas.microsoft.com/office/word/2012/wordml" xmlns:wpg="http://schemas.microsoft.com/office/word/2010/wordprocessingGroup" xmlns:wpi="http://schemas.microsoft.com/office/word/2010/wordprocessingInk" xmlns:wne="http://schemas.microsoft.com/office/word/2006/wordml" xmlns:wps="http://schemas.microsoft.com/office/word/2010/wordprocessingShape" mc:Ignorable="w14 w15 wp14">
+<w:endnotes xmlns:wpc="http://schemas.microsoft.com/office/word/2010/wordprocessingCanvas" xmlns:cx="http://schemas.microsoft.com/office/drawing/2014/chartex" xmlns:cx1="http://schemas.microsoft.com/office/drawing/2015/9/8/chartex" xmlns:cx2="http://schemas.microsoft.com/office/drawing/2015/10/21/chartex" xmlns:cx3="http://schemas.microsoft.com/office/drawing/2016/5/9/chartex" xmlns:cx4="http://schemas.microsoft.com/office/drawing/2016/5/10/chartex" xmlns:cx5="http://schemas.microsoft.com/office/drawing/2016/5/11/chartex" xmlns:cx6="http://schemas.microsoft.com/office/drawing/2016/5/12/chartex" xmlns:cx7="http://schemas.microsoft.com/office/drawing/2016/5/13/chartex" xmlns:cx8="http://schemas.microsoft.com/office/drawing/2016/5/14/chartex" xmlns:mc="http://schemas.openxmlformats.org/markup-compatibility/2006" xmlns:aink="http://schemas.microsoft.com/office/drawing/2016/ink" xmlns:am3d="http://schemas.microsoft.com/office/drawing/2017/model3d" xmlns:o="urn:schemas-microsoft-com:office:office" xmlns:r="http://schemas.openxmlformats.org/officeDocument/2006/relationships" xmlns:m="http://schemas.openxmlformats.org/officeDocument/2006/math" xmlns:v="urn:schemas-microsoft-com:vml" xmlns:wp14="http://schemas.microsoft.com/office/word/2010/wordprocessingDrawing" xmlns:wp="http://schemas.openxmlformats.org/drawingml/2006/wordprocessingDrawing" xmlns:w10="urn:schemas-microsoft-com:office:word" xmlns:w="http://schemas.openxmlformats.org/wordprocessingml/2006/main" xmlns:w14="http://schemas.microsoft.com/office/word/2010/wordml" xmlns:w15="http://schemas.microsoft.com/office/word/2012/wordml" xmlns:w16cid="http://schemas.microsoft.com/office/word/2016/wordml/cid" xmlns:w16se="http://schemas.microsoft.com/office/word/2015/wordml/symex" xmlns:wpg="http://schemas.microsoft.com/office/word/2010/wordprocessingGroup" xmlns:wpi="http://schemas.microsoft.com/office/word/2010/wordprocessingInk" xmlns:wne="http://schemas.microsoft.com/office/word/2006/wordml" xmlns:wps="http://schemas.microsoft.com/office/word/2010/wordprocessingShape" mc:Ignorable="w14 w15 w16se w16cid wp14">
   <w:endnote w:type="separator" w:id="-1">
     <w:p>
       <w:r>
@@ -4497,7 +4572,7 @@
 </file>
 
 <file path=word/footer1.xml><?xml version="1.0" encoding="utf-8"?>
-<w:ftr xmlns:wpc="http://schemas.microsoft.com/office/word/2010/wordprocessingCanvas" xmlns:mc="http://schemas.openxmlformats.org/markup-compatibility/2006" xmlns:o="urn:schemas-microsoft-com:office:office" xmlns:r="http://schemas.openxmlformats.org/officeDocument/2006/relationships" xmlns:m="http://schemas.openxmlformats.org/officeDocument/2006/math" xmlns:v="urn:schemas-microsoft-com:vml" xmlns:wp14="http://schemas.microsoft.com/office/word/2010/wordprocessingDrawing" xmlns:wp="http://schemas.openxmlformats.org/drawingml/2006/wordprocessingDrawing" xmlns:w10="urn:schemas-microsoft-com:office:word" xmlns:w="http://schemas.openxmlformats.org/wordprocessingml/2006/main" xmlns:w14="http://schemas.microsoft.com/office/word/2010/wordml" xmlns:w15="http://schemas.microsoft.com/office/word/2012/wordml" xmlns:wpg="http://schemas.microsoft.com/office/word/2010/wordprocessingGroup" xmlns:wpi="http://schemas.microsoft.com/office/word/2010/wordprocessingInk" xmlns:wne="http://schemas.microsoft.com/office/word/2006/wordml" xmlns:wps="http://schemas.microsoft.com/office/word/2010/wordprocessingShape" mc:Ignorable="w14 w15 wp14">
+<w:ftr xmlns:wpc="http://schemas.microsoft.com/office/word/2010/wordprocessingCanvas" xmlns:cx="http://schemas.microsoft.com/office/drawing/2014/chartex" xmlns:cx1="http://schemas.microsoft.com/office/drawing/2015/9/8/chartex" xmlns:cx2="http://schemas.microsoft.com/office/drawing/2015/10/21/chartex" xmlns:cx3="http://schemas.microsoft.com/office/drawing/2016/5/9/chartex" xmlns:cx4="http://schemas.microsoft.com/office/drawing/2016/5/10/chartex" xmlns:cx5="http://schemas.microsoft.com/office/drawing/2016/5/11/chartex" xmlns:cx6="http://schemas.microsoft.com/office/drawing/2016/5/12/chartex" xmlns:cx7="http://schemas.microsoft.com/office/drawing/2016/5/13/chartex" xmlns:cx8="http://schemas.microsoft.com/office/drawing/2016/5/14/chartex" xmlns:mc="http://schemas.openxmlformats.org/markup-compatibility/2006" xmlns:aink="http://schemas.microsoft.com/office/drawing/2016/ink" xmlns:am3d="http://schemas.microsoft.com/office/drawing/2017/model3d" xmlns:o="urn:schemas-microsoft-com:office:office" xmlns:r="http://schemas.openxmlformats.org/officeDocument/2006/relationships" xmlns:m="http://schemas.openxmlformats.org/officeDocument/2006/math" xmlns:v="urn:schemas-microsoft-com:vml" xmlns:wp14="http://schemas.microsoft.com/office/word/2010/wordprocessingDrawing" xmlns:wp="http://schemas.openxmlformats.org/drawingml/2006/wordprocessingDrawing" xmlns:w10="urn:schemas-microsoft-com:office:word" xmlns:w="http://schemas.openxmlformats.org/wordprocessingml/2006/main" xmlns:w14="http://schemas.microsoft.com/office/word/2010/wordml" xmlns:w15="http://schemas.microsoft.com/office/word/2012/wordml" xmlns:w16cid="http://schemas.microsoft.com/office/word/2016/wordml/cid" xmlns:w16se="http://schemas.microsoft.com/office/word/2015/wordml/symex" xmlns:wpg="http://schemas.microsoft.com/office/word/2010/wordprocessingGroup" xmlns:wpi="http://schemas.microsoft.com/office/word/2010/wordprocessingInk" xmlns:wne="http://schemas.microsoft.com/office/word/2006/wordml" xmlns:wps="http://schemas.microsoft.com/office/word/2010/wordprocessingShape" mc:Ignorable="w14 w15 w16se w16cid wp14">
   <w:tbl>
     <w:tblPr>
       <w:tblW w:w="0" w:type="auto"/>
@@ -4625,7 +4700,7 @@
 </file>
 
 <file path=word/footnotes.xml><?xml version="1.0" encoding="utf-8"?>
-<w:footnotes xmlns:wpc="http://schemas.microsoft.com/office/word/2010/wordprocessingCanvas" xmlns:mc="http://schemas.openxmlformats.org/markup-compatibility/2006" xmlns:o="urn:schemas-microsoft-com:office:office" xmlns:r="http://schemas.openxmlformats.org/officeDocument/2006/relationships" xmlns:m="http://schemas.openxmlformats.org/officeDocument/2006/math" xmlns:v="urn:schemas-microsoft-com:vml" xmlns:wp14="http://schemas.microsoft.com/office/word/2010/wordprocessingDrawing" xmlns:wp="http://schemas.openxmlformats.org/drawingml/2006/wordprocessingDrawing" xmlns:w10="urn:schemas-microsoft-com:office:word" xmlns:w="http://schemas.openxmlformats.org/wordprocessingml/2006/main" xmlns:w14="http://schemas.microsoft.com/office/word/2010/wordml" xmlns:w15="http://schemas.microsoft.com/office/word/2012/wordml" xmlns:wpg="http://schemas.microsoft.com/office/word/2010/wordprocessingGroup" xmlns:wpi="http://schemas.microsoft.com/office/word/2010/wordprocessingInk" xmlns:wne="http://schemas.microsoft.com/office/word/2006/wordml" xmlns:wps="http://schemas.microsoft.com/office/word/2010/wordprocessingShape" mc:Ignorable="w14 w15 wp14">
+<w:footnotes xmlns:wpc="http://schemas.microsoft.com/office/word/2010/wordprocessingCanvas" xmlns:cx="http://schemas.microsoft.com/office/drawing/2014/chartex" xmlns:cx1="http://schemas.microsoft.com/office/drawing/2015/9/8/chartex" xmlns:cx2="http://schemas.microsoft.com/office/drawing/2015/10/21/chartex" xmlns:cx3="http://schemas.microsoft.com/office/drawing/2016/5/9/chartex" xmlns:cx4="http://schemas.microsoft.com/office/drawing/2016/5/10/chartex" xmlns:cx5="http://schemas.microsoft.com/office/drawing/2016/5/11/chartex" xmlns:cx6="http://schemas.microsoft.com/office/drawing/2016/5/12/chartex" xmlns:cx7="http://schemas.microsoft.com/office/drawing/2016/5/13/chartex" xmlns:cx8="http://schemas.microsoft.com/office/drawing/2016/5/14/chartex" xmlns:mc="http://schemas.openxmlformats.org/markup-compatibility/2006" xmlns:aink="http://schemas.microsoft.com/office/drawing/2016/ink" xmlns:am3d="http://schemas.microsoft.com/office/drawing/2017/model3d" xmlns:o="urn:schemas-microsoft-com:office:office" xmlns:r="http://schemas.openxmlformats.org/officeDocument/2006/relationships" xmlns:m="http://schemas.openxmlformats.org/officeDocument/2006/math" xmlns:v="urn:schemas-microsoft-com:vml" xmlns:wp14="http://schemas.microsoft.com/office/word/2010/wordprocessingDrawing" xmlns:wp="http://schemas.openxmlformats.org/drawingml/2006/wordprocessingDrawing" xmlns:w10="urn:schemas-microsoft-com:office:word" xmlns:w="http://schemas.openxmlformats.org/wordprocessingml/2006/main" xmlns:w14="http://schemas.microsoft.com/office/word/2010/wordml" xmlns:w15="http://schemas.microsoft.com/office/word/2012/wordml" xmlns:w16cid="http://schemas.microsoft.com/office/word/2016/wordml/cid" xmlns:w16se="http://schemas.microsoft.com/office/word/2015/wordml/symex" xmlns:wpg="http://schemas.microsoft.com/office/word/2010/wordprocessingGroup" xmlns:wpi="http://schemas.microsoft.com/office/word/2010/wordprocessingInk" xmlns:wne="http://schemas.microsoft.com/office/word/2006/wordml" xmlns:wps="http://schemas.microsoft.com/office/word/2010/wordprocessingShape" mc:Ignorable="w14 w15 w16se w16cid wp14">
   <w:footnote w:type="separator" w:id="-1">
     <w:p>
       <w:r>
@@ -4644,7 +4719,7 @@
 </file>
 
 <file path=word/header1.xml><?xml version="1.0" encoding="utf-8"?>
-<w:hdr xmlns:wpc="http://schemas.microsoft.com/office/word/2010/wordprocessingCanvas" xmlns:mc="http://schemas.openxmlformats.org/markup-compatibility/2006" xmlns:o="urn:schemas-microsoft-com:office:office" xmlns:r="http://schemas.openxmlformats.org/officeDocument/2006/relationships" xmlns:m="http://schemas.openxmlformats.org/officeDocument/2006/math" xmlns:v="urn:schemas-microsoft-com:vml" xmlns:wp14="http://schemas.microsoft.com/office/word/2010/wordprocessingDrawing" xmlns:wp="http://schemas.openxmlformats.org/drawingml/2006/wordprocessingDrawing" xmlns:w10="urn:schemas-microsoft-com:office:word" xmlns:w="http://schemas.openxmlformats.org/wordprocessingml/2006/main" xmlns:w14="http://schemas.microsoft.com/office/word/2010/wordml" xmlns:w15="http://schemas.microsoft.com/office/word/2012/wordml" xmlns:wpg="http://schemas.microsoft.com/office/word/2010/wordprocessingGroup" xmlns:wpi="http://schemas.microsoft.com/office/word/2010/wordprocessingInk" xmlns:wne="http://schemas.microsoft.com/office/word/2006/wordml" xmlns:wps="http://schemas.microsoft.com/office/word/2010/wordprocessingShape" mc:Ignorable="w14 w15 wp14">
+<w:hdr xmlns:wpc="http://schemas.microsoft.com/office/word/2010/wordprocessingCanvas" xmlns:cx="http://schemas.microsoft.com/office/drawing/2014/chartex" xmlns:cx1="http://schemas.microsoft.com/office/drawing/2015/9/8/chartex" xmlns:cx2="http://schemas.microsoft.com/office/drawing/2015/10/21/chartex" xmlns:cx3="http://schemas.microsoft.com/office/drawing/2016/5/9/chartex" xmlns:cx4="http://schemas.microsoft.com/office/drawing/2016/5/10/chartex" xmlns:cx5="http://schemas.microsoft.com/office/drawing/2016/5/11/chartex" xmlns:cx6="http://schemas.microsoft.com/office/drawing/2016/5/12/chartex" xmlns:cx7="http://schemas.microsoft.com/office/drawing/2016/5/13/chartex" xmlns:cx8="http://schemas.microsoft.com/office/drawing/2016/5/14/chartex" xmlns:mc="http://schemas.openxmlformats.org/markup-compatibility/2006" xmlns:aink="http://schemas.microsoft.com/office/drawing/2016/ink" xmlns:am3d="http://schemas.microsoft.com/office/drawing/2017/model3d" xmlns:o="urn:schemas-microsoft-com:office:office" xmlns:r="http://schemas.openxmlformats.org/officeDocument/2006/relationships" xmlns:m="http://schemas.openxmlformats.org/officeDocument/2006/math" xmlns:v="urn:schemas-microsoft-com:vml" xmlns:wp14="http://schemas.microsoft.com/office/word/2010/wordprocessingDrawing" xmlns:wp="http://schemas.openxmlformats.org/drawingml/2006/wordprocessingDrawing" xmlns:w10="urn:schemas-microsoft-com:office:word" xmlns:w="http://schemas.openxmlformats.org/wordprocessingml/2006/main" xmlns:w14="http://schemas.microsoft.com/office/word/2010/wordml" xmlns:w15="http://schemas.microsoft.com/office/word/2012/wordml" xmlns:w16cid="http://schemas.microsoft.com/office/word/2016/wordml/cid" xmlns:w16se="http://schemas.microsoft.com/office/word/2015/wordml/symex" xmlns:wpg="http://schemas.microsoft.com/office/word/2010/wordprocessingGroup" xmlns:wpi="http://schemas.microsoft.com/office/word/2010/wordprocessingInk" xmlns:wne="http://schemas.microsoft.com/office/word/2006/wordml" xmlns:wps="http://schemas.microsoft.com/office/word/2010/wordprocessingShape" mc:Ignorable="w14 w15 w16se w16cid wp14">
   <w:tbl>
     <w:tblPr>
       <w:tblW w:w="0" w:type="auto"/>
@@ -4703,10 +4778,10 @@
                 <v:path o:extrusionok="f" gradientshapeok="t" o:connecttype="rect"/>
                 <o:lock v:ext="edit" aspectratio="t"/>
               </v:shapetype>
-              <v:shape id="_x0000_i1025" type="#_x0000_t75" style="width:25.8pt;height:50.4pt" o:ole="" fillcolor="window">
+              <v:shape id="_x0000_i1025" type="#_x0000_t75" style="width:25.5pt;height:50.25pt" fillcolor="window">
                 <v:imagedata r:id="rId1" o:title=""/>
               </v:shape>
-              <o:OLEObject Type="Embed" ProgID="Word.Picture.8" ShapeID="_x0000_i1025" DrawAspect="Content" ObjectID="_1569934593" r:id="rId2"/>
+              <o:OLEObject Type="Embed" ProgID="Word.Picture.8" ShapeID="_x0000_i1025" DrawAspect="Content" ObjectID="_1569995051" r:id="rId2"/>
             </w:object>
           </w:r>
           <w:r>
@@ -4740,11 +4815,21 @@
           <w:pPr>
             <w:jc w:val="right"/>
           </w:pPr>
-          <w:fldSimple w:instr=" TITLE  \* MERGEFORMAT ">
-            <w:r>
-              <w:t>Anhang</w:t>
-            </w:r>
-          </w:fldSimple>
+          <w:r>
+            <w:fldChar w:fldCharType="begin"/>
+          </w:r>
+          <w:r>
+            <w:instrText xml:space="preserve"> TITLE  \* MERGEFORMAT </w:instrText>
+          </w:r>
+          <w:r>
+            <w:fldChar w:fldCharType="separate"/>
+          </w:r>
+          <w:r>
+            <w:t>Anhang</w:t>
+          </w:r>
+          <w:r>
+            <w:fldChar w:fldCharType="end"/>
+          </w:r>
         </w:p>
         <w:p>
           <w:pPr>
@@ -4785,7 +4870,7 @@
 </file>
 
 <file path=word/numbering.xml><?xml version="1.0" encoding="utf-8"?>
-<w:numbering xmlns:wpc="http://schemas.microsoft.com/office/word/2010/wordprocessingCanvas" xmlns:mc="http://schemas.openxmlformats.org/markup-compatibility/2006" xmlns:o="urn:schemas-microsoft-com:office:office" xmlns:r="http://schemas.openxmlformats.org/officeDocument/2006/relationships" xmlns:m="http://schemas.openxmlformats.org/officeDocument/2006/math" xmlns:v="urn:schemas-microsoft-com:vml" xmlns:wp14="http://schemas.microsoft.com/office/word/2010/wordprocessingDrawing" xmlns:wp="http://schemas.openxmlformats.org/drawingml/2006/wordprocessingDrawing" xmlns:w10="urn:schemas-microsoft-com:office:word" xmlns:w="http://schemas.openxmlformats.org/wordprocessingml/2006/main" xmlns:w14="http://schemas.microsoft.com/office/word/2010/wordml" xmlns:w15="http://schemas.microsoft.com/office/word/2012/wordml" xmlns:wpg="http://schemas.microsoft.com/office/word/2010/wordprocessingGroup" xmlns:wpi="http://schemas.microsoft.com/office/word/2010/wordprocessingInk" xmlns:wne="http://schemas.microsoft.com/office/word/2006/wordml" xmlns:wps="http://schemas.microsoft.com/office/word/2010/wordprocessingShape" mc:Ignorable="w14 w15 wp14">
+<w:numbering xmlns:wpc="http://schemas.microsoft.com/office/word/2010/wordprocessingCanvas" xmlns:cx="http://schemas.microsoft.com/office/drawing/2014/chartex" xmlns:cx1="http://schemas.microsoft.com/office/drawing/2015/9/8/chartex" xmlns:cx2="http://schemas.microsoft.com/office/drawing/2015/10/21/chartex" xmlns:cx3="http://schemas.microsoft.com/office/drawing/2016/5/9/chartex" xmlns:cx4="http://schemas.microsoft.com/office/drawing/2016/5/10/chartex" xmlns:cx5="http://schemas.microsoft.com/office/drawing/2016/5/11/chartex" xmlns:cx6="http://schemas.microsoft.com/office/drawing/2016/5/12/chartex" xmlns:cx7="http://schemas.microsoft.com/office/drawing/2016/5/13/chartex" xmlns:cx8="http://schemas.microsoft.com/office/drawing/2016/5/14/chartex" xmlns:mc="http://schemas.openxmlformats.org/markup-compatibility/2006" xmlns:aink="http://schemas.microsoft.com/office/drawing/2016/ink" xmlns:am3d="http://schemas.microsoft.com/office/drawing/2017/model3d" xmlns:o="urn:schemas-microsoft-com:office:office" xmlns:r="http://schemas.openxmlformats.org/officeDocument/2006/relationships" xmlns:m="http://schemas.openxmlformats.org/officeDocument/2006/math" xmlns:v="urn:schemas-microsoft-com:vml" xmlns:wp14="http://schemas.microsoft.com/office/word/2010/wordprocessingDrawing" xmlns:wp="http://schemas.openxmlformats.org/drawingml/2006/wordprocessingDrawing" xmlns:w10="urn:schemas-microsoft-com:office:word" xmlns:w="http://schemas.openxmlformats.org/wordprocessingml/2006/main" xmlns:w14="http://schemas.microsoft.com/office/word/2010/wordml" xmlns:w15="http://schemas.microsoft.com/office/word/2012/wordml" xmlns:w16cid="http://schemas.microsoft.com/office/word/2016/wordml/cid" xmlns:w16se="http://schemas.microsoft.com/office/word/2015/wordml/symex" xmlns:wpg="http://schemas.microsoft.com/office/word/2010/wordprocessingGroup" xmlns:wpi="http://schemas.microsoft.com/office/word/2010/wordprocessingInk" xmlns:wne="http://schemas.microsoft.com/office/word/2006/wordml" xmlns:wps="http://schemas.microsoft.com/office/word/2010/wordprocessingShape" mc:Ignorable="w14 w15 w16se w16cid wp14">
   <w:abstractNum w:abstractNumId="0" w15:restartNumberingAfterBreak="0">
     <w:nsid w:val="FFFFFF7C"/>
     <w:multiLevelType w:val="singleLevel"/>
@@ -5427,7 +5512,7 @@
 </file>
 
 <file path=word/styles.xml><?xml version="1.0" encoding="utf-8"?>
-<w:styles xmlns:mc="http://schemas.openxmlformats.org/markup-compatibility/2006" xmlns:r="http://schemas.openxmlformats.org/officeDocument/2006/relationships" xmlns:w="http://schemas.openxmlformats.org/wordprocessingml/2006/main" xmlns:w14="http://schemas.microsoft.com/office/word/2010/wordml" xmlns:w15="http://schemas.microsoft.com/office/word/2012/wordml" mc:Ignorable="w14 w15">
+<w:styles xmlns:mc="http://schemas.openxmlformats.org/markup-compatibility/2006" xmlns:r="http://schemas.openxmlformats.org/officeDocument/2006/relationships" xmlns:w="http://schemas.openxmlformats.org/wordprocessingml/2006/main" xmlns:w14="http://schemas.microsoft.com/office/word/2010/wordml" xmlns:w15="http://schemas.microsoft.com/office/word/2012/wordml" xmlns:w16cid="http://schemas.microsoft.com/office/word/2016/wordml/cid" xmlns:w16se="http://schemas.microsoft.com/office/word/2015/wordml/symex" mc:Ignorable="w14 w15 w16se w16cid">
   <w:docDefaults>
     <w:rPrDefault>
       <w:rPr>
@@ -5437,7 +5522,7 @@
     </w:rPrDefault>
     <w:pPrDefault/>
   </w:docDefaults>
-  <w:latentStyles w:defLockedState="0" w:defUIPriority="99" w:defSemiHidden="0" w:defUnhideWhenUsed="0" w:defQFormat="0" w:count="371">
+  <w:latentStyles w:defLockedState="0" w:defUIPriority="99" w:defSemiHidden="0" w:defUnhideWhenUsed="0" w:defQFormat="0" w:count="375">
     <w:lsdException w:name="Normal" w:uiPriority="0" w:qFormat="1"/>
     <w:lsdException w:name="heading 1" w:uiPriority="9" w:qFormat="1"/>
     <w:lsdException w:name="heading 2" w:uiPriority="9" w:qFormat="1"/>
@@ -5543,7 +5628,6 @@
     <w:lsdException w:name="HTML Sample" w:semiHidden="1" w:unhideWhenUsed="1"/>
     <w:lsdException w:name="HTML Typewriter" w:semiHidden="1" w:unhideWhenUsed="1"/>
     <w:lsdException w:name="HTML Variable" w:semiHidden="1" w:unhideWhenUsed="1"/>
-    <w:lsdException w:name="Normal Table" w:semiHidden="1" w:unhideWhenUsed="1"/>
     <w:lsdException w:name="annotation subject" w:semiHidden="1" w:unhideWhenUsed="1"/>
     <w:lsdException w:name="No List" w:semiHidden="1" w:unhideWhenUsed="1"/>
     <w:lsdException w:name="Outline List 1" w:semiHidden="1" w:unhideWhenUsed="1"/>
@@ -5587,10 +5671,8 @@
     <w:lsdException w:name="Table Elegant" w:semiHidden="1" w:unhideWhenUsed="1"/>
     <w:lsdException w:name="Table Professional" w:semiHidden="1" w:unhideWhenUsed="1"/>
     <w:lsdException w:name="Table Subtle 1" w:semiHidden="1" w:unhideWhenUsed="1"/>
-    <w:lsdException w:name="Table Subtle 2" w:semiHidden="1" w:unhideWhenUsed="1"/>
     <w:lsdException w:name="Table Web 1" w:semiHidden="1" w:unhideWhenUsed="1"/>
     <w:lsdException w:name="Table Web 2" w:semiHidden="1" w:unhideWhenUsed="1"/>
-    <w:lsdException w:name="Table Web 3" w:semiHidden="1" w:unhideWhenUsed="1"/>
     <w:lsdException w:name="Balloon Text" w:semiHidden="1" w:unhideWhenUsed="1"/>
     <w:lsdException w:name="Table Grid" w:uiPriority="59"/>
     <w:lsdException w:name="Table Theme" w:semiHidden="1" w:unhideWhenUsed="1"/>
@@ -5809,6 +5891,10 @@
     <w:lsdException w:name="List Table 5 Dark Accent 6" w:uiPriority="50"/>
     <w:lsdException w:name="List Table 6 Colorful Accent 6" w:uiPriority="51"/>
     <w:lsdException w:name="List Table 7 Colorful Accent 6" w:uiPriority="52"/>
+    <w:lsdException w:name="Mention" w:semiHidden="1" w:unhideWhenUsed="1"/>
+    <w:lsdException w:name="Smart Hyperlink" w:semiHidden="1" w:unhideWhenUsed="1"/>
+    <w:lsdException w:name="Hashtag" w:semiHidden="1" w:unhideWhenUsed="1"/>
+    <w:lsdException w:name="Unresolved Mention" w:semiHidden="1" w:unhideWhenUsed="1"/>
   </w:latentStyles>
   <w:style w:type="paragraph" w:default="1" w:styleId="Standard">
     <w:name w:val="Normal"/>
@@ -7277,7 +7363,7 @@
 </file>
 
 <file path=customXml/itemProps1.xml><?xml version="1.0" encoding="utf-8"?>
-<ds:datastoreItem xmlns:ds="http://schemas.openxmlformats.org/officeDocument/2006/customXml" ds:itemID="{FAF51912-2A1C-4765-BEDF-160459C20EBA}">
+<ds:datastoreItem xmlns:ds="http://schemas.openxmlformats.org/officeDocument/2006/customXml" ds:itemID="{A6BCBF54-998B-4076-B069-04F75D851589}">
   <ds:schemaRefs>
     <ds:schemaRef ds:uri="http://schemas.openxmlformats.org/officeDocument/2006/bibliography"/>
   </ds:schemaRefs>
